--- a/SGC-F-GPR-04_Documento de Análisis del Negocio.docx
+++ b/SGC-F-GPR-04_Documento de Análisis del Negocio.docx
@@ -5,79 +5,877 @@
     <w:p>
       <w:pPr>
         <w:pStyle w:val="Ttulo1"/>
-        <w:jc w:val="center"/>
-      </w:pPr>
+        <w:jc w:val="both"/>
+      </w:pPr>
+      <w:bookmarkStart w:id="0" w:name="_Toc522700560"/>
       <w:r>
         <w:t>CASO DE NEGOCIO</w:t>
       </w:r>
+      <w:bookmarkEnd w:id="0"/>
+    </w:p>
+    <w:p>
+      <w:pPr>
+        <w:pStyle w:val="Ttulo1"/>
+        <w:jc w:val="both"/>
+      </w:pPr>
+      <w:bookmarkStart w:id="1" w:name="_Toc522700561"/>
+      <w:r>
+        <w:t>Proyecto del sistema estadístico sobre los delitos de lavado de activos y financiamiento del terrorismo</w:t>
+      </w:r>
+      <w:r>
+        <w:t>.</w:t>
+      </w:r>
+      <w:bookmarkEnd w:id="1"/>
+    </w:p>
+    <w:p>
+      <w:pPr>
+        <w:jc w:val="both"/>
+      </w:pPr>
+    </w:p>
+    <w:p>
+      <w:pPr>
+        <w:jc w:val="both"/>
+      </w:pPr>
+    </w:p>
+    <w:sdt>
+      <w:sdtPr>
+        <w:rPr>
+          <w:rFonts w:asciiTheme="minorHAnsi" w:eastAsiaTheme="minorHAnsi" w:hAnsiTheme="minorHAnsi" w:cstheme="minorBidi"/>
+          <w:b w:val="0"/>
+          <w:bCs w:val="0"/>
+          <w:color w:val="auto"/>
+          <w:sz w:val="22"/>
+          <w:szCs w:val="22"/>
+          <w:lang w:val="es-PE"/>
+        </w:rPr>
+        <w:id w:val="612191611"/>
+        <w:docPartObj>
+          <w:docPartGallery w:val="Table of Contents"/>
+          <w:docPartUnique/>
+        </w:docPartObj>
+      </w:sdtPr>
+      <w:sdtContent>
+        <w:p>
+          <w:pPr>
+            <w:pStyle w:val="TtulodeTDC"/>
+            <w:jc w:val="both"/>
+          </w:pPr>
+          <w:r>
+            <w:t>Contenido</w:t>
+          </w:r>
+        </w:p>
+        <w:p>
+          <w:pPr>
+            <w:pStyle w:val="TDC1"/>
+            <w:tabs>
+              <w:tab w:val="right" w:leader="dot" w:pos="8828"/>
+            </w:tabs>
+            <w:jc w:val="both"/>
+            <w:rPr>
+              <w:rFonts w:eastAsiaTheme="minorEastAsia"/>
+              <w:noProof/>
+              <w:lang w:eastAsia="es-PE"/>
+            </w:rPr>
+          </w:pPr>
+          <w:r>
+            <w:rPr>
+              <w:lang w:val="es-ES"/>
+            </w:rPr>
+            <w:fldChar w:fldCharType="begin"/>
+          </w:r>
+          <w:r>
+            <w:rPr>
+              <w:lang w:val="es-ES"/>
+            </w:rPr>
+            <w:instrText xml:space="preserve"> TOC \o "1-3" \h \z \u </w:instrText>
+          </w:r>
+          <w:r>
+            <w:rPr>
+              <w:lang w:val="es-ES"/>
+            </w:rPr>
+            <w:fldChar w:fldCharType="separate"/>
+          </w:r>
+          <w:hyperlink w:anchor="_Toc522700560" w:history="1">
+            <w:r>
+              <w:rPr>
+                <w:rStyle w:val="Hipervnculo"/>
+                <w:noProof/>
+              </w:rPr>
+              <w:t>CASO DE NEGOCIO</w:t>
+            </w:r>
+            <w:r>
+              <w:rPr>
+                <w:noProof/>
+                <w:webHidden/>
+              </w:rPr>
+              <w:tab/>
+            </w:r>
+            <w:r>
+              <w:rPr>
+                <w:noProof/>
+                <w:webHidden/>
+              </w:rPr>
+              <w:fldChar w:fldCharType="begin"/>
+            </w:r>
+            <w:r>
+              <w:rPr>
+                <w:noProof/>
+                <w:webHidden/>
+              </w:rPr>
+              <w:instrText xml:space="preserve"> PAGEREF _Toc522700560 \h </w:instrText>
+            </w:r>
+            <w:r>
+              <w:rPr>
+                <w:noProof/>
+                <w:webHidden/>
+              </w:rPr>
+            </w:r>
+            <w:r>
+              <w:rPr>
+                <w:noProof/>
+                <w:webHidden/>
+              </w:rPr>
+              <w:fldChar w:fldCharType="separate"/>
+            </w:r>
+            <w:r>
+              <w:rPr>
+                <w:noProof/>
+                <w:webHidden/>
+              </w:rPr>
+              <w:t>1</w:t>
+            </w:r>
+            <w:r>
+              <w:rPr>
+                <w:noProof/>
+                <w:webHidden/>
+              </w:rPr>
+              <w:fldChar w:fldCharType="end"/>
+            </w:r>
+          </w:hyperlink>
+        </w:p>
+        <w:p>
+          <w:pPr>
+            <w:pStyle w:val="TDC1"/>
+            <w:tabs>
+              <w:tab w:val="right" w:leader="dot" w:pos="8828"/>
+            </w:tabs>
+            <w:jc w:val="both"/>
+            <w:rPr>
+              <w:rFonts w:eastAsiaTheme="minorEastAsia"/>
+              <w:noProof/>
+              <w:lang w:eastAsia="es-PE"/>
+            </w:rPr>
+          </w:pPr>
+          <w:hyperlink w:anchor="_Toc522700561" w:history="1">
+            <w:r>
+              <w:rPr>
+                <w:rStyle w:val="Hipervnculo"/>
+                <w:noProof/>
+              </w:rPr>
+              <w:t>Proyecto del sistema estadístico sobre los delitos de lavado de activos y financiamiento del terrorismo.</w:t>
+            </w:r>
+            <w:r>
+              <w:rPr>
+                <w:noProof/>
+                <w:webHidden/>
+              </w:rPr>
+              <w:tab/>
+            </w:r>
+            <w:r>
+              <w:rPr>
+                <w:noProof/>
+                <w:webHidden/>
+              </w:rPr>
+              <w:fldChar w:fldCharType="begin"/>
+            </w:r>
+            <w:r>
+              <w:rPr>
+                <w:noProof/>
+                <w:webHidden/>
+              </w:rPr>
+              <w:instrText xml:space="preserve"> PAGEREF _Toc522700561 \h </w:instrText>
+            </w:r>
+            <w:r>
+              <w:rPr>
+                <w:noProof/>
+                <w:webHidden/>
+              </w:rPr>
+            </w:r>
+            <w:r>
+              <w:rPr>
+                <w:noProof/>
+                <w:webHidden/>
+              </w:rPr>
+              <w:fldChar w:fldCharType="separate"/>
+            </w:r>
+            <w:r>
+              <w:rPr>
+                <w:noProof/>
+                <w:webHidden/>
+              </w:rPr>
+              <w:t>1</w:t>
+            </w:r>
+            <w:r>
+              <w:rPr>
+                <w:noProof/>
+                <w:webHidden/>
+              </w:rPr>
+              <w:fldChar w:fldCharType="end"/>
+            </w:r>
+          </w:hyperlink>
+        </w:p>
+        <w:p>
+          <w:pPr>
+            <w:pStyle w:val="TDC1"/>
+            <w:tabs>
+              <w:tab w:val="right" w:leader="dot" w:pos="8828"/>
+            </w:tabs>
+            <w:jc w:val="both"/>
+            <w:rPr>
+              <w:rFonts w:eastAsiaTheme="minorEastAsia"/>
+              <w:noProof/>
+              <w:lang w:eastAsia="es-PE"/>
+            </w:rPr>
+          </w:pPr>
+          <w:hyperlink w:anchor="_Toc522700562" w:history="1">
+            <w:r>
+              <w:rPr>
+                <w:rStyle w:val="Hipervnculo"/>
+                <w:noProof/>
+              </w:rPr>
+              <w:t>CASO DE NEGOCIO</w:t>
+            </w:r>
+            <w:r>
+              <w:rPr>
+                <w:noProof/>
+                <w:webHidden/>
+              </w:rPr>
+              <w:tab/>
+            </w:r>
+            <w:r>
+              <w:rPr>
+                <w:noProof/>
+                <w:webHidden/>
+              </w:rPr>
+              <w:fldChar w:fldCharType="begin"/>
+            </w:r>
+            <w:r>
+              <w:rPr>
+                <w:noProof/>
+                <w:webHidden/>
+              </w:rPr>
+              <w:instrText xml:space="preserve"> PAGEREF _Toc522700562 \h </w:instrText>
+            </w:r>
+            <w:r>
+              <w:rPr>
+                <w:noProof/>
+                <w:webHidden/>
+              </w:rPr>
+            </w:r>
+            <w:r>
+              <w:rPr>
+                <w:noProof/>
+                <w:webHidden/>
+              </w:rPr>
+              <w:fldChar w:fldCharType="separate"/>
+            </w:r>
+            <w:r>
+              <w:rPr>
+                <w:noProof/>
+                <w:webHidden/>
+              </w:rPr>
+              <w:t>2</w:t>
+            </w:r>
+            <w:r>
+              <w:rPr>
+                <w:noProof/>
+                <w:webHidden/>
+              </w:rPr>
+              <w:fldChar w:fldCharType="end"/>
+            </w:r>
+          </w:hyperlink>
+        </w:p>
+        <w:p>
+          <w:pPr>
+            <w:pStyle w:val="TDC2"/>
+            <w:tabs>
+              <w:tab w:val="right" w:leader="dot" w:pos="8828"/>
+            </w:tabs>
+            <w:jc w:val="both"/>
+            <w:rPr>
+              <w:rFonts w:eastAsiaTheme="minorEastAsia"/>
+              <w:noProof/>
+              <w:lang w:eastAsia="es-PE"/>
+            </w:rPr>
+          </w:pPr>
+          <w:hyperlink w:anchor="_Toc522700563" w:history="1">
+            <w:r>
+              <w:rPr>
+                <w:rStyle w:val="Hipervnculo"/>
+                <w:noProof/>
+              </w:rPr>
+              <w:t>Proyecto del sistema estadístico sobre los delitos de lavado de activos y financiamiento del terrorismo</w:t>
+            </w:r>
+            <w:r>
+              <w:rPr>
+                <w:noProof/>
+                <w:webHidden/>
+              </w:rPr>
+              <w:tab/>
+            </w:r>
+            <w:r>
+              <w:rPr>
+                <w:noProof/>
+                <w:webHidden/>
+              </w:rPr>
+              <w:fldChar w:fldCharType="begin"/>
+            </w:r>
+            <w:r>
+              <w:rPr>
+                <w:noProof/>
+                <w:webHidden/>
+              </w:rPr>
+              <w:instrText xml:space="preserve"> PAGEREF _Toc522700563 \h </w:instrText>
+            </w:r>
+            <w:r>
+              <w:rPr>
+                <w:noProof/>
+                <w:webHidden/>
+              </w:rPr>
+            </w:r>
+            <w:r>
+              <w:rPr>
+                <w:noProof/>
+                <w:webHidden/>
+              </w:rPr>
+              <w:fldChar w:fldCharType="separate"/>
+            </w:r>
+            <w:r>
+              <w:rPr>
+                <w:noProof/>
+                <w:webHidden/>
+              </w:rPr>
+              <w:t>2</w:t>
+            </w:r>
+            <w:r>
+              <w:rPr>
+                <w:noProof/>
+                <w:webHidden/>
+              </w:rPr>
+              <w:fldChar w:fldCharType="end"/>
+            </w:r>
+          </w:hyperlink>
+        </w:p>
+        <w:p>
+          <w:pPr>
+            <w:pStyle w:val="TDC3"/>
+            <w:tabs>
+              <w:tab w:val="right" w:leader="dot" w:pos="8828"/>
+            </w:tabs>
+            <w:jc w:val="both"/>
+            <w:rPr>
+              <w:rFonts w:eastAsiaTheme="minorEastAsia"/>
+              <w:noProof/>
+              <w:lang w:eastAsia="es-PE"/>
+            </w:rPr>
+          </w:pPr>
+          <w:hyperlink w:anchor="_Toc522700564" w:history="1">
+            <w:r>
+              <w:rPr>
+                <w:rStyle w:val="Hipervnculo"/>
+                <w:noProof/>
+              </w:rPr>
+              <w:t>RESUMEN</w:t>
+            </w:r>
+            <w:r>
+              <w:rPr>
+                <w:noProof/>
+                <w:webHidden/>
+              </w:rPr>
+              <w:tab/>
+            </w:r>
+            <w:r>
+              <w:rPr>
+                <w:noProof/>
+                <w:webHidden/>
+              </w:rPr>
+              <w:fldChar w:fldCharType="begin"/>
+            </w:r>
+            <w:r>
+              <w:rPr>
+                <w:noProof/>
+                <w:webHidden/>
+              </w:rPr>
+              <w:instrText xml:space="preserve"> PAGEREF _Toc522700564 \h </w:instrText>
+            </w:r>
+            <w:r>
+              <w:rPr>
+                <w:noProof/>
+                <w:webHidden/>
+              </w:rPr>
+            </w:r>
+            <w:r>
+              <w:rPr>
+                <w:noProof/>
+                <w:webHidden/>
+              </w:rPr>
+              <w:fldChar w:fldCharType="separate"/>
+            </w:r>
+            <w:r>
+              <w:rPr>
+                <w:noProof/>
+                <w:webHidden/>
+              </w:rPr>
+              <w:t>2</w:t>
+            </w:r>
+            <w:r>
+              <w:rPr>
+                <w:noProof/>
+                <w:webHidden/>
+              </w:rPr>
+              <w:fldChar w:fldCharType="end"/>
+            </w:r>
+          </w:hyperlink>
+        </w:p>
+        <w:p>
+          <w:pPr>
+            <w:pStyle w:val="TDC3"/>
+            <w:tabs>
+              <w:tab w:val="right" w:leader="dot" w:pos="8828"/>
+            </w:tabs>
+            <w:jc w:val="both"/>
+            <w:rPr>
+              <w:rFonts w:eastAsiaTheme="minorEastAsia"/>
+              <w:noProof/>
+              <w:lang w:eastAsia="es-PE"/>
+            </w:rPr>
+          </w:pPr>
+          <w:hyperlink w:anchor="_Toc522700565" w:history="1">
+            <w:r>
+              <w:rPr>
+                <w:rStyle w:val="Hipervnculo"/>
+                <w:noProof/>
+              </w:rPr>
+              <w:t>INTRODUCCION</w:t>
+            </w:r>
+            <w:r>
+              <w:rPr>
+                <w:noProof/>
+                <w:webHidden/>
+              </w:rPr>
+              <w:tab/>
+            </w:r>
+            <w:r>
+              <w:rPr>
+                <w:noProof/>
+                <w:webHidden/>
+              </w:rPr>
+              <w:fldChar w:fldCharType="begin"/>
+            </w:r>
+            <w:r>
+              <w:rPr>
+                <w:noProof/>
+                <w:webHidden/>
+              </w:rPr>
+              <w:instrText xml:space="preserve"> PAGEREF _Toc522700565 \h </w:instrText>
+            </w:r>
+            <w:r>
+              <w:rPr>
+                <w:noProof/>
+                <w:webHidden/>
+              </w:rPr>
+            </w:r>
+            <w:r>
+              <w:rPr>
+                <w:noProof/>
+                <w:webHidden/>
+              </w:rPr>
+              <w:fldChar w:fldCharType="separate"/>
+            </w:r>
+            <w:r>
+              <w:rPr>
+                <w:noProof/>
+                <w:webHidden/>
+              </w:rPr>
+              <w:t>2</w:t>
+            </w:r>
+            <w:r>
+              <w:rPr>
+                <w:noProof/>
+                <w:webHidden/>
+              </w:rPr>
+              <w:fldChar w:fldCharType="end"/>
+            </w:r>
+          </w:hyperlink>
+        </w:p>
+        <w:p>
+          <w:pPr>
+            <w:pStyle w:val="TDC3"/>
+            <w:tabs>
+              <w:tab w:val="right" w:leader="dot" w:pos="8828"/>
+            </w:tabs>
+            <w:jc w:val="both"/>
+            <w:rPr>
+              <w:rFonts w:eastAsiaTheme="minorEastAsia"/>
+              <w:noProof/>
+              <w:lang w:eastAsia="es-PE"/>
+            </w:rPr>
+          </w:pPr>
+          <w:hyperlink w:anchor="_Toc522700566" w:history="1">
+            <w:r>
+              <w:rPr>
+                <w:rStyle w:val="Hipervnculo"/>
+                <w:noProof/>
+              </w:rPr>
+              <w:t>OBJETIVOS</w:t>
+            </w:r>
+            <w:r>
+              <w:rPr>
+                <w:noProof/>
+                <w:webHidden/>
+              </w:rPr>
+              <w:tab/>
+            </w:r>
+            <w:r>
+              <w:rPr>
+                <w:noProof/>
+                <w:webHidden/>
+              </w:rPr>
+              <w:fldChar w:fldCharType="begin"/>
+            </w:r>
+            <w:r>
+              <w:rPr>
+                <w:noProof/>
+                <w:webHidden/>
+              </w:rPr>
+              <w:instrText xml:space="preserve"> PAGEREF _Toc522700566 \h </w:instrText>
+            </w:r>
+            <w:r>
+              <w:rPr>
+                <w:noProof/>
+                <w:webHidden/>
+              </w:rPr>
+            </w:r>
+            <w:r>
+              <w:rPr>
+                <w:noProof/>
+                <w:webHidden/>
+              </w:rPr>
+              <w:fldChar w:fldCharType="separate"/>
+            </w:r>
+            <w:r>
+              <w:rPr>
+                <w:noProof/>
+                <w:webHidden/>
+              </w:rPr>
+              <w:t>9</w:t>
+            </w:r>
+            <w:r>
+              <w:rPr>
+                <w:noProof/>
+                <w:webHidden/>
+              </w:rPr>
+              <w:fldChar w:fldCharType="end"/>
+            </w:r>
+          </w:hyperlink>
+        </w:p>
+        <w:p>
+          <w:pPr>
+            <w:pStyle w:val="TDC3"/>
+            <w:tabs>
+              <w:tab w:val="right" w:leader="dot" w:pos="8828"/>
+            </w:tabs>
+            <w:jc w:val="both"/>
+            <w:rPr>
+              <w:rFonts w:eastAsiaTheme="minorEastAsia"/>
+              <w:noProof/>
+              <w:lang w:eastAsia="es-PE"/>
+            </w:rPr>
+          </w:pPr>
+          <w:hyperlink w:anchor="_Toc522700567" w:history="1">
+            <w:r>
+              <w:rPr>
+                <w:rStyle w:val="Hipervnculo"/>
+                <w:noProof/>
+              </w:rPr>
+              <w:t>ROLES IDENTIFICADOS</w:t>
+            </w:r>
+            <w:r>
+              <w:rPr>
+                <w:noProof/>
+                <w:webHidden/>
+              </w:rPr>
+              <w:tab/>
+            </w:r>
+            <w:r>
+              <w:rPr>
+                <w:noProof/>
+                <w:webHidden/>
+              </w:rPr>
+              <w:fldChar w:fldCharType="begin"/>
+            </w:r>
+            <w:r>
+              <w:rPr>
+                <w:noProof/>
+                <w:webHidden/>
+              </w:rPr>
+              <w:instrText xml:space="preserve"> PAGEREF _Toc522700567 \h </w:instrText>
+            </w:r>
+            <w:r>
+              <w:rPr>
+                <w:noProof/>
+                <w:webHidden/>
+              </w:rPr>
+            </w:r>
+            <w:r>
+              <w:rPr>
+                <w:noProof/>
+                <w:webHidden/>
+              </w:rPr>
+              <w:fldChar w:fldCharType="separate"/>
+            </w:r>
+            <w:r>
+              <w:rPr>
+                <w:noProof/>
+                <w:webHidden/>
+              </w:rPr>
+              <w:t>10</w:t>
+            </w:r>
+            <w:r>
+              <w:rPr>
+                <w:noProof/>
+                <w:webHidden/>
+              </w:rPr>
+              <w:fldChar w:fldCharType="end"/>
+            </w:r>
+          </w:hyperlink>
+        </w:p>
+        <w:p>
+          <w:pPr>
+            <w:pStyle w:val="TDC3"/>
+            <w:tabs>
+              <w:tab w:val="right" w:leader="dot" w:pos="8828"/>
+            </w:tabs>
+            <w:jc w:val="both"/>
+            <w:rPr>
+              <w:rFonts w:eastAsiaTheme="minorEastAsia"/>
+              <w:noProof/>
+              <w:lang w:eastAsia="es-PE"/>
+            </w:rPr>
+          </w:pPr>
+          <w:hyperlink w:anchor="_Toc522700568" w:history="1">
+            <w:r>
+              <w:rPr>
+                <w:rStyle w:val="Hipervnculo"/>
+                <w:noProof/>
+              </w:rPr>
+              <w:t>Ministerio Público – Fiscalía de la Nación</w:t>
+            </w:r>
+            <w:r>
+              <w:rPr>
+                <w:noProof/>
+                <w:webHidden/>
+              </w:rPr>
+              <w:tab/>
+            </w:r>
+            <w:r>
+              <w:rPr>
+                <w:noProof/>
+                <w:webHidden/>
+              </w:rPr>
+              <w:fldChar w:fldCharType="begin"/>
+            </w:r>
+            <w:r>
+              <w:rPr>
+                <w:noProof/>
+                <w:webHidden/>
+              </w:rPr>
+              <w:instrText xml:space="preserve"> PAGEREF _Toc522700568 \h </w:instrText>
+            </w:r>
+            <w:r>
+              <w:rPr>
+                <w:noProof/>
+                <w:webHidden/>
+              </w:rPr>
+            </w:r>
+            <w:r>
+              <w:rPr>
+                <w:noProof/>
+                <w:webHidden/>
+              </w:rPr>
+              <w:fldChar w:fldCharType="separate"/>
+            </w:r>
+            <w:r>
+              <w:rPr>
+                <w:noProof/>
+                <w:webHidden/>
+              </w:rPr>
+              <w:t>10</w:t>
+            </w:r>
+            <w:r>
+              <w:rPr>
+                <w:noProof/>
+                <w:webHidden/>
+              </w:rPr>
+              <w:fldChar w:fldCharType="end"/>
+            </w:r>
+          </w:hyperlink>
+        </w:p>
+        <w:p>
+          <w:pPr>
+            <w:pStyle w:val="TDC3"/>
+            <w:tabs>
+              <w:tab w:val="right" w:leader="dot" w:pos="8828"/>
+            </w:tabs>
+            <w:jc w:val="both"/>
+            <w:rPr>
+              <w:rFonts w:eastAsiaTheme="minorEastAsia"/>
+              <w:noProof/>
+              <w:lang w:eastAsia="es-PE"/>
+            </w:rPr>
+          </w:pPr>
+          <w:hyperlink w:anchor="_Toc522700569" w:history="1">
+            <w:r>
+              <w:rPr>
+                <w:rStyle w:val="Hipervnculo"/>
+                <w:noProof/>
+              </w:rPr>
+              <w:t>Unidad de Cooperación Judicial Internacional y Extradiciones (UCJIE)</w:t>
+            </w:r>
+            <w:r>
+              <w:rPr>
+                <w:noProof/>
+                <w:webHidden/>
+              </w:rPr>
+              <w:tab/>
+            </w:r>
+            <w:r>
+              <w:rPr>
+                <w:noProof/>
+                <w:webHidden/>
+              </w:rPr>
+              <w:fldChar w:fldCharType="begin"/>
+            </w:r>
+            <w:r>
+              <w:rPr>
+                <w:noProof/>
+                <w:webHidden/>
+              </w:rPr>
+              <w:instrText xml:space="preserve"> PAGEREF _Toc522700569 \h </w:instrText>
+            </w:r>
+            <w:r>
+              <w:rPr>
+                <w:noProof/>
+                <w:webHidden/>
+              </w:rPr>
+            </w:r>
+            <w:r>
+              <w:rPr>
+                <w:noProof/>
+                <w:webHidden/>
+              </w:rPr>
+              <w:fldChar w:fldCharType="separate"/>
+            </w:r>
+            <w:r>
+              <w:rPr>
+                <w:noProof/>
+                <w:webHidden/>
+              </w:rPr>
+              <w:t>11</w:t>
+            </w:r>
+            <w:r>
+              <w:rPr>
+                <w:noProof/>
+                <w:webHidden/>
+              </w:rPr>
+              <w:fldChar w:fldCharType="end"/>
+            </w:r>
+          </w:hyperlink>
+        </w:p>
+        <w:p>
+          <w:pPr>
+            <w:jc w:val="both"/>
+            <w:rPr>
+              <w:lang w:val="es-ES"/>
+            </w:rPr>
+          </w:pPr>
+          <w:r>
+            <w:rPr>
+              <w:lang w:val="es-ES"/>
+            </w:rPr>
+            <w:fldChar w:fldCharType="end"/>
+          </w:r>
+        </w:p>
+      </w:sdtContent>
+    </w:sdt>
+    <w:p>
+      <w:pPr>
+        <w:jc w:val="both"/>
+      </w:pPr>
+    </w:p>
+    <w:p>
+      <w:pPr>
+        <w:jc w:val="both"/>
+      </w:pPr>
+    </w:p>
+    <w:p>
+      <w:pPr>
+        <w:jc w:val="both"/>
+      </w:pPr>
+    </w:p>
+    <w:p>
+      <w:pPr>
+        <w:jc w:val="both"/>
+      </w:pPr>
     </w:p>
     <w:p>
       <w:pPr>
         <w:pStyle w:val="Ttulo1"/>
         <w:jc w:val="center"/>
       </w:pPr>
+      <w:bookmarkStart w:id="2" w:name="_Toc522700562"/>
+      <w:r>
+        <w:lastRenderedPageBreak/>
+        <w:t>CASO DE NEGOCIO</w:t>
+      </w:r>
+      <w:bookmarkEnd w:id="2"/>
+    </w:p>
+    <w:p>
+      <w:pPr>
+        <w:pStyle w:val="Ttulo2"/>
+        <w:jc w:val="center"/>
+      </w:pPr>
+      <w:bookmarkStart w:id="3" w:name="_Toc522700563"/>
       <w:r>
         <w:t>Proyecto del sistema estadístico sobre los delitos de lavado de activos y financiamiento del terrorismo</w:t>
       </w:r>
-      <w:r>
-        <w:t>.</w:t>
-      </w:r>
-    </w:p>
-    <w:p/>
-    <w:p/>
-    <w:p/>
-    <w:p/>
-    <w:p/>
-    <w:p/>
-    <w:p/>
-    <w:p/>
-    <w:p/>
-    <w:p/>
-    <w:p/>
-    <w:p/>
-    <w:p/>
-    <w:p/>
-    <w:p/>
-    <w:p/>
-    <w:p/>
-    <w:p/>
-    <w:p/>
-    <w:p/>
-    <w:p/>
-    <w:p/>
-    <w:p>
-      <w:pPr>
-        <w:pStyle w:val="Ttulo1"/>
-        <w:jc w:val="center"/>
-      </w:pPr>
-      <w:r>
-        <w:t>CASO DE NEGOCIO</w:t>
-      </w:r>
-    </w:p>
-    <w:p>
-      <w:pPr>
-        <w:pStyle w:val="Ttulo1"/>
-        <w:jc w:val="center"/>
-      </w:pPr>
-      <w:r>
-        <w:t>Proyecto del sistema estadístico sobre los delitos de lavado de activos y financiamiento del terrorismo</w:t>
-      </w:r>
-    </w:p>
-    <w:p/>
-    <w:p>
-      <w:pPr>
-        <w:jc w:val="center"/>
-      </w:pPr>
+      <w:bookmarkEnd w:id="3"/>
+    </w:p>
+    <w:p>
+      <w:pPr>
+        <w:jc w:val="both"/>
+      </w:pPr>
+    </w:p>
+    <w:p>
+      <w:pPr>
+        <w:pStyle w:val="Ttulo3"/>
+        <w:jc w:val="both"/>
+      </w:pPr>
+      <w:bookmarkStart w:id="4" w:name="_Toc522700564"/>
       <w:r>
         <w:t>RESUMEN</w:t>
       </w:r>
-    </w:p>
-    <w:p>
-      <w:pPr>
-        <w:jc w:val="center"/>
-      </w:pPr>
-    </w:p>
-    <w:p>
+      <w:bookmarkEnd w:id="4"/>
+    </w:p>
+    <w:p>
+      <w:pPr>
+        <w:jc w:val="both"/>
+      </w:pPr>
+    </w:p>
+    <w:p>
+      <w:pPr>
+        <w:jc w:val="both"/>
+      </w:pPr>
       <w:r>
         <w:t xml:space="preserve">El caso de negocio </w:t>
       </w:r>
@@ -86,6 +884,9 @@
       </w:r>
     </w:p>
     <w:p>
+      <w:pPr>
+        <w:jc w:val="both"/>
+      </w:pPr>
       <w:r>
         <w:t xml:space="preserve">Asimismo, se han tomado en consideración las precisiones sobre la producción de estadísticas y la gestión de datos del </w:t>
       </w:r>
@@ -108,13 +909,26 @@
         <w:t>como “vulnerabilidad estructural” el insuficiente nivel de desarrollo de las bases de datos institucionales de las entidades que conforman el Sistema Anti Lavado de Activos y Contra el Financiamiento del Terrorismo (Sistema ALA/CFT). El Plan Nacional hace énfasis en las mejoras necesarias, tanto el manejo de información interna de las instituciones como en sus vinculaciones con las otras instituciones del sistema. Estas precisiones son compatibles con los énfasis del GAFI en la concepción de “sistema”.</w:t>
       </w:r>
     </w:p>
-    <w:p/>
-    <w:p>
+    <w:p>
+      <w:pPr>
+        <w:jc w:val="both"/>
+      </w:pPr>
+    </w:p>
+    <w:p>
+      <w:pPr>
+        <w:pStyle w:val="Ttulo3"/>
+        <w:jc w:val="both"/>
+      </w:pPr>
+      <w:bookmarkStart w:id="5" w:name="_Toc522700565"/>
       <w:r>
         <w:t>INTRODUCCION</w:t>
       </w:r>
-    </w:p>
-    <w:p>
+      <w:bookmarkEnd w:id="5"/>
+    </w:p>
+    <w:p>
+      <w:pPr>
+        <w:jc w:val="both"/>
+      </w:pPr>
       <w:r>
         <w:t xml:space="preserve">Según indica GAFI en el documento </w:t>
       </w:r>
@@ -152,6 +966,7 @@
     <w:p>
       <w:pPr>
         <w:ind w:left="708"/>
+        <w:jc w:val="both"/>
       </w:pPr>
       <w:r>
         <w:rPr>
@@ -180,9 +995,15 @@
       </w:sdt>
     </w:p>
     <w:p>
+      <w:pPr>
+        <w:jc w:val="both"/>
+      </w:pPr>
+      <w:r>
+        <w:t xml:space="preserve">Un primer punto a resaltar es que la efectividad es entendida como una medida relativa (de grado) de la mitigación de riesgos y amenazas, y estaría en función de las acciones y políticas que sean implementadas para dicho propósito. De ello podría deducirse que la definición operativa de </w:t>
+      </w:r>
       <w:r>
         <w:lastRenderedPageBreak/>
-        <w:t xml:space="preserve">Un primer punto a resaltar es que la efectividad es entendida como una medida relativa (de grado) de la mitigación de riesgos y amenazas, y estaría en función de las acciones y políticas que sean implementadas para dicho propósito. De ello podría deducirse que la definición operativa de efectividad estaría derivada del nivel de cumplimiento de los objetivos de las acciones, intervenciones o políticas. Dichos objetivos son definidos en términos de la neutralización o reducción de riesgos y amenazas. Pero, si bien dicha deducción es pertinente para la definición de indicadores estadísticos, pues definiría el tipo de medidas a desarrollarse, la metodología de evaluación de GAFI señala que el ejercicio de evaluación debe comprender información de carácter cualitativo, y que los datos deben ser interpretados en el contexto específico del país evaluado </w:t>
+        <w:t xml:space="preserve">efectividad estaría derivada del nivel de cumplimiento de los objetivos de las acciones, intervenciones o políticas. Dichos objetivos son definidos en términos de la neutralización o reducción de riesgos y amenazas. Pero, si bien dicha deducción es pertinente para la definición de indicadores estadísticos, pues definiría el tipo de medidas a desarrollarse, la metodología de evaluación de GAFI señala que el ejercicio de evaluación debe comprender información de carácter cualitativo, y que los datos deben ser interpretados en el contexto específico del país evaluado </w:t>
       </w:r>
       <w:sdt>
         <w:sdtPr>
@@ -205,19 +1026,30 @@
       </w:r>
     </w:p>
     <w:p>
+      <w:pPr>
+        <w:jc w:val="both"/>
+      </w:pPr>
       <w:r>
         <w:t>Las precisiones metodológicas de GAFI sugieren un modo de entender las “estadísticas” como medidas de frecuencia (cantidades), y no como medidas de grado (en contraste con lo que la definición citada indica). En tal sentido, se valora la producción estadística como insumo para describir un panorama de la “producción del Sistema”, que debe ser interpretada en relación a información cualitativa sobre el mismo y su contexto.</w:t>
       </w:r>
     </w:p>
     <w:p>
+      <w:pPr>
+        <w:jc w:val="both"/>
+      </w:pPr>
       <w:r>
         <w:t>Por otro lado, la metodología de GAFI distingue resultados intermedios e inmediatos que responden a un objetivo de alto nivel, como se muestra en la siguiente tabla:</w:t>
       </w:r>
     </w:p>
-    <w:p/>
+    <w:p>
+      <w:pPr>
+        <w:jc w:val="both"/>
+      </w:pPr>
+    </w:p>
     <w:p>
       <w:pPr>
         <w:pStyle w:val="Epgrafe"/>
+        <w:jc w:val="both"/>
       </w:pPr>
       <w:r>
         <w:t xml:space="preserve">Cuadro </w:t>
@@ -270,6 +1102,7 @@
           </w:tcPr>
           <w:p>
             <w:pPr>
+              <w:jc w:val="both"/>
               <w:rPr>
                 <w:sz w:val="18"/>
                 <w:szCs w:val="18"/>
@@ -308,7 +1141,7 @@
           </w:tcPr>
           <w:p>
             <w:pPr>
-              <w:jc w:val="center"/>
+              <w:jc w:val="both"/>
               <w:rPr>
                 <w:b/>
                 <w:color w:val="FFFFFF" w:themeColor="background1"/>
@@ -336,7 +1169,7 @@
           </w:tcPr>
           <w:p>
             <w:pPr>
-              <w:jc w:val="center"/>
+              <w:jc w:val="both"/>
               <w:rPr>
                 <w:b/>
                 <w:color w:val="FFFFFF" w:themeColor="background1"/>
@@ -369,7 +1202,7 @@
           </w:tcPr>
           <w:p>
             <w:pPr>
-              <w:jc w:val="center"/>
+              <w:jc w:val="both"/>
               <w:rPr>
                 <w:b/>
                 <w:sz w:val="18"/>
@@ -395,6 +1228,7 @@
           </w:tcPr>
           <w:p>
             <w:pPr>
+              <w:jc w:val="both"/>
               <w:rPr>
                 <w:sz w:val="18"/>
                 <w:szCs w:val="18"/>
@@ -417,7 +1251,7 @@
           </w:tcPr>
           <w:p>
             <w:pPr>
-              <w:jc w:val="center"/>
+              <w:jc w:val="both"/>
               <w:rPr>
                 <w:b/>
                 <w:sz w:val="16"/>
@@ -442,6 +1276,7 @@
           </w:tcPr>
           <w:p>
             <w:pPr>
+              <w:jc w:val="both"/>
               <w:rPr>
                 <w:sz w:val="18"/>
                 <w:szCs w:val="18"/>
@@ -470,7 +1305,7 @@
           </w:tcPr>
           <w:p>
             <w:pPr>
-              <w:jc w:val="center"/>
+              <w:jc w:val="both"/>
               <w:rPr>
                 <w:b/>
                 <w:sz w:val="18"/>
@@ -488,6 +1323,7 @@
           </w:tcPr>
           <w:p>
             <w:pPr>
+              <w:jc w:val="both"/>
               <w:rPr>
                 <w:sz w:val="18"/>
                 <w:szCs w:val="18"/>
@@ -503,7 +1339,7 @@
           </w:tcPr>
           <w:p>
             <w:pPr>
-              <w:jc w:val="center"/>
+              <w:jc w:val="both"/>
               <w:rPr>
                 <w:b/>
                 <w:sz w:val="16"/>
@@ -528,6 +1364,7 @@
           </w:tcPr>
           <w:p>
             <w:pPr>
+              <w:jc w:val="both"/>
               <w:rPr>
                 <w:sz w:val="18"/>
                 <w:szCs w:val="18"/>
@@ -555,7 +1392,7 @@
           </w:tcPr>
           <w:p>
             <w:pPr>
-              <w:jc w:val="center"/>
+              <w:jc w:val="both"/>
               <w:rPr>
                 <w:b/>
                 <w:sz w:val="18"/>
@@ -580,6 +1417,7 @@
           </w:tcPr>
           <w:p>
             <w:pPr>
+              <w:jc w:val="both"/>
               <w:rPr>
                 <w:sz w:val="18"/>
                 <w:szCs w:val="18"/>
@@ -601,7 +1439,7 @@
           </w:tcPr>
           <w:p>
             <w:pPr>
-              <w:jc w:val="center"/>
+              <w:jc w:val="both"/>
               <w:rPr>
                 <w:b/>
                 <w:sz w:val="16"/>
@@ -625,6 +1463,7 @@
           </w:tcPr>
           <w:p>
             <w:pPr>
+              <w:jc w:val="both"/>
               <w:rPr>
                 <w:sz w:val="18"/>
                 <w:szCs w:val="18"/>
@@ -652,7 +1491,7 @@
           </w:tcPr>
           <w:p>
             <w:pPr>
-              <w:jc w:val="center"/>
+              <w:jc w:val="both"/>
               <w:rPr>
                 <w:b/>
                 <w:sz w:val="18"/>
@@ -669,6 +1508,7 @@
           </w:tcPr>
           <w:p>
             <w:pPr>
+              <w:jc w:val="both"/>
               <w:rPr>
                 <w:sz w:val="18"/>
                 <w:szCs w:val="18"/>
@@ -683,7 +1523,7 @@
           </w:tcPr>
           <w:p>
             <w:pPr>
-              <w:jc w:val="center"/>
+              <w:jc w:val="both"/>
               <w:rPr>
                 <w:b/>
                 <w:sz w:val="16"/>
@@ -707,6 +1547,7 @@
           </w:tcPr>
           <w:p>
             <w:pPr>
+              <w:jc w:val="both"/>
               <w:rPr>
                 <w:sz w:val="18"/>
                 <w:szCs w:val="18"/>
@@ -734,7 +1575,7 @@
           </w:tcPr>
           <w:p>
             <w:pPr>
-              <w:jc w:val="center"/>
+              <w:jc w:val="both"/>
               <w:rPr>
                 <w:b/>
                 <w:sz w:val="18"/>
@@ -751,6 +1592,7 @@
           </w:tcPr>
           <w:p>
             <w:pPr>
+              <w:jc w:val="both"/>
               <w:rPr>
                 <w:sz w:val="18"/>
                 <w:szCs w:val="18"/>
@@ -765,7 +1607,7 @@
           </w:tcPr>
           <w:p>
             <w:pPr>
-              <w:jc w:val="center"/>
+              <w:jc w:val="both"/>
               <w:rPr>
                 <w:b/>
                 <w:sz w:val="16"/>
@@ -789,6 +1631,7 @@
           </w:tcPr>
           <w:p>
             <w:pPr>
+              <w:jc w:val="both"/>
               <w:rPr>
                 <w:sz w:val="18"/>
                 <w:szCs w:val="18"/>
@@ -817,7 +1660,7 @@
           </w:tcPr>
           <w:p>
             <w:pPr>
-              <w:jc w:val="center"/>
+              <w:jc w:val="both"/>
               <w:rPr>
                 <w:b/>
                 <w:sz w:val="18"/>
@@ -843,6 +1686,7 @@
           </w:tcPr>
           <w:p>
             <w:pPr>
+              <w:jc w:val="both"/>
               <w:rPr>
                 <w:sz w:val="18"/>
                 <w:szCs w:val="18"/>
@@ -865,7 +1709,7 @@
           </w:tcPr>
           <w:p>
             <w:pPr>
-              <w:jc w:val="center"/>
+              <w:jc w:val="both"/>
               <w:rPr>
                 <w:sz w:val="18"/>
                 <w:szCs w:val="18"/>
@@ -888,6 +1732,7 @@
           </w:tcPr>
           <w:p>
             <w:pPr>
+              <w:jc w:val="both"/>
               <w:rPr>
                 <w:sz w:val="18"/>
                 <w:szCs w:val="18"/>
@@ -914,6 +1759,7 @@
           </w:tcPr>
           <w:p>
             <w:pPr>
+              <w:jc w:val="both"/>
               <w:rPr>
                 <w:sz w:val="18"/>
                 <w:szCs w:val="18"/>
@@ -929,6 +1775,7 @@
           </w:tcPr>
           <w:p>
             <w:pPr>
+              <w:jc w:val="both"/>
               <w:rPr>
                 <w:sz w:val="18"/>
                 <w:szCs w:val="18"/>
@@ -944,7 +1791,7 @@
           </w:tcPr>
           <w:p>
             <w:pPr>
-              <w:jc w:val="center"/>
+              <w:jc w:val="both"/>
               <w:rPr>
                 <w:sz w:val="18"/>
                 <w:szCs w:val="18"/>
@@ -967,6 +1814,7 @@
           </w:tcPr>
           <w:p>
             <w:pPr>
+              <w:jc w:val="both"/>
               <w:rPr>
                 <w:sz w:val="18"/>
                 <w:szCs w:val="18"/>
@@ -993,6 +1841,7 @@
           </w:tcPr>
           <w:p>
             <w:pPr>
+              <w:jc w:val="both"/>
               <w:rPr>
                 <w:sz w:val="18"/>
                 <w:szCs w:val="18"/>
@@ -1008,6 +1857,7 @@
           </w:tcPr>
           <w:p>
             <w:pPr>
+              <w:jc w:val="both"/>
               <w:rPr>
                 <w:sz w:val="18"/>
                 <w:szCs w:val="18"/>
@@ -1023,7 +1873,7 @@
           </w:tcPr>
           <w:p>
             <w:pPr>
-              <w:jc w:val="center"/>
+              <w:jc w:val="both"/>
               <w:rPr>
                 <w:sz w:val="18"/>
                 <w:szCs w:val="18"/>
@@ -1039,6 +1889,7 @@
           </w:tcPr>
           <w:p>
             <w:pPr>
+              <w:jc w:val="both"/>
               <w:rPr>
                 <w:sz w:val="18"/>
                 <w:szCs w:val="18"/>
@@ -1058,6 +1909,7 @@
           </w:tcPr>
           <w:p>
             <w:pPr>
+              <w:jc w:val="both"/>
               <w:rPr>
                 <w:sz w:val="18"/>
                 <w:szCs w:val="18"/>
@@ -1073,6 +1925,7 @@
           </w:tcPr>
           <w:p>
             <w:pPr>
+              <w:jc w:val="both"/>
               <w:rPr>
                 <w:sz w:val="18"/>
                 <w:szCs w:val="18"/>
@@ -1088,7 +1941,7 @@
           </w:tcPr>
           <w:p>
             <w:pPr>
-              <w:jc w:val="center"/>
+              <w:jc w:val="both"/>
               <w:rPr>
                 <w:sz w:val="18"/>
                 <w:szCs w:val="18"/>
@@ -1111,6 +1964,7 @@
           </w:tcPr>
           <w:p>
             <w:pPr>
+              <w:jc w:val="both"/>
               <w:rPr>
                 <w:sz w:val="18"/>
                 <w:szCs w:val="18"/>
@@ -1137,6 +1991,7 @@
           </w:tcPr>
           <w:p>
             <w:pPr>
+              <w:jc w:val="both"/>
               <w:rPr>
                 <w:sz w:val="18"/>
                 <w:szCs w:val="18"/>
@@ -1152,6 +2007,7 @@
           </w:tcPr>
           <w:p>
             <w:pPr>
+              <w:jc w:val="both"/>
               <w:rPr>
                 <w:sz w:val="18"/>
                 <w:szCs w:val="18"/>
@@ -1167,7 +2023,7 @@
           </w:tcPr>
           <w:p>
             <w:pPr>
-              <w:jc w:val="center"/>
+              <w:jc w:val="both"/>
               <w:rPr>
                 <w:sz w:val="18"/>
                 <w:szCs w:val="18"/>
@@ -1190,6 +2046,7 @@
           </w:tcPr>
           <w:p>
             <w:pPr>
+              <w:jc w:val="both"/>
               <w:rPr>
                 <w:sz w:val="18"/>
                 <w:szCs w:val="18"/>
@@ -1216,6 +2073,7 @@
           </w:tcPr>
           <w:p>
             <w:pPr>
+              <w:jc w:val="both"/>
               <w:rPr>
                 <w:sz w:val="18"/>
                 <w:szCs w:val="18"/>
@@ -1231,6 +2089,7 @@
           </w:tcPr>
           <w:p>
             <w:pPr>
+              <w:jc w:val="both"/>
               <w:rPr>
                 <w:sz w:val="18"/>
                 <w:szCs w:val="18"/>
@@ -1246,7 +2105,7 @@
           </w:tcPr>
           <w:p>
             <w:pPr>
-              <w:jc w:val="center"/>
+              <w:jc w:val="both"/>
               <w:rPr>
                 <w:sz w:val="18"/>
                 <w:szCs w:val="18"/>
@@ -1269,6 +2128,7 @@
           </w:tcPr>
           <w:p>
             <w:pPr>
+              <w:jc w:val="both"/>
               <w:rPr>
                 <w:sz w:val="18"/>
                 <w:szCs w:val="18"/>
@@ -1295,6 +2155,7 @@
           </w:tcPr>
           <w:p>
             <w:pPr>
+              <w:jc w:val="both"/>
               <w:rPr>
                 <w:sz w:val="18"/>
                 <w:szCs w:val="18"/>
@@ -1310,6 +2171,7 @@
           </w:tcPr>
           <w:p>
             <w:pPr>
+              <w:jc w:val="both"/>
               <w:rPr>
                 <w:sz w:val="18"/>
                 <w:szCs w:val="18"/>
@@ -1325,7 +2187,7 @@
           </w:tcPr>
           <w:p>
             <w:pPr>
-              <w:jc w:val="center"/>
+              <w:jc w:val="both"/>
               <w:rPr>
                 <w:sz w:val="18"/>
                 <w:szCs w:val="18"/>
@@ -1348,6 +2210,7 @@
           </w:tcPr>
           <w:p>
             <w:pPr>
+              <w:jc w:val="both"/>
               <w:rPr>
                 <w:sz w:val="18"/>
                 <w:szCs w:val="18"/>
@@ -1366,7 +2229,7 @@
     </w:tbl>
     <w:p>
       <w:pPr>
-        <w:jc w:val="right"/>
+        <w:jc w:val="both"/>
         <w:rPr>
           <w:rStyle w:val="nfasissutil"/>
         </w:rPr>
@@ -1375,20 +2238,36 @@
         <w:t>Fuente: GAFI 2013.</w:t>
       </w:r>
     </w:p>
-    <w:p/>
-    <w:p>
-      <w:r>
-        <w:lastRenderedPageBreak/>
+    <w:p>
+      <w:pPr>
+        <w:jc w:val="both"/>
+      </w:pPr>
+    </w:p>
+    <w:p>
+      <w:pPr>
+        <w:jc w:val="both"/>
+      </w:pPr>
+      <w:r>
         <w:t xml:space="preserve">Los resultados inmediatos e intermedios refieren a aspectos más específicos de la evaluación, sobre los que debería demostrarse un cumplimiento. Sin embargo, los resultados tienen un nivel de generalidad alto, en contraste con el que se requiere para definir indicadores estadísticos para cada uno de ellos. </w:t>
       </w:r>
     </w:p>
     <w:p>
+      <w:pPr>
+        <w:jc w:val="both"/>
+      </w:pPr>
       <w:r>
         <w:t>Asimismo, no todos los resultados inmediatos, según sus definiciones, demandarían producción estadística para la demostración de su cumplimiento. Por ejemplo, para el resultado inmediato N° 1, no necesariamente se dependería de una producción de indicadores cuantitativos, sino más bien de otros tipos de demostraciones de trabajo coordinado entre las instituciones. Por su parte, el resultado N° 2 es más factible de ser demostrado a partir de la presentación de estadísticas de las actuaciones de cooperación de la Unidad de Cooperación Judicial Internacional y de la UIF.</w:t>
       </w:r>
     </w:p>
-    <w:p/>
-    <w:p>
+    <w:p>
+      <w:pPr>
+        <w:jc w:val="both"/>
+      </w:pPr>
+    </w:p>
+    <w:p>
+      <w:pPr>
+        <w:jc w:val="both"/>
+      </w:pPr>
       <w:r>
         <w:t>En síntesis, de lo expuesto se extrae:</w:t>
       </w:r>
@@ -1474,6 +2353,7 @@
         </w:numPr>
       </w:pPr>
       <w:r>
+        <w:lastRenderedPageBreak/>
         <w:t xml:space="preserve">Las matrices presentan indicadores que coinciden con los tipos propuestos por GAFI, y son también indicadores de frecuencia. Concuerdan con los requerimientos de producción estadística de GAFI en el marco de las evaluaciones mutuas. </w:t>
       </w:r>
     </w:p>
@@ -1486,11 +2366,7 @@
         </w:numPr>
       </w:pPr>
       <w:r>
-        <w:t xml:space="preserve">De acuerdo a la definición de efectividad como una medida de grado, es pertinente explorar opciones de mejora para las estadísticas, de modo que se facilite la </w:t>
-      </w:r>
-      <w:r>
-        <w:lastRenderedPageBreak/>
-        <w:t>producción de medidas relativas (de niveles de avance sobre objetivos, entre otros indicadores de gestión). Ello supondría la realización de un proceso de definición de indicadores que potencien la toma de decisiones, en relación a los compromisos del país en la lucha contra el LA y el FT, más allá de los objetivos de medición que se plantean en el marco de las evaluaciones mutuas.</w:t>
+        <w:t>De acuerdo a la definición de efectividad como una medida de grado, es pertinente explorar opciones de mejora para las estadísticas, de modo que se facilite la producción de medidas relativas (de niveles de avance sobre objetivos, entre otros indicadores de gestión). Ello supondría la realización de un proceso de definición de indicadores que potencien la toma de decisiones, en relación a los compromisos del país en la lucha contra el LA y el FT, más allá de los objetivos de medición que se plantean en el marco de las evaluaciones mutuas.</w:t>
       </w:r>
     </w:p>
     <w:p>
@@ -1504,33 +2380,38 @@
     </w:p>
     <w:p>
       <w:pPr>
-        <w:pStyle w:val="Ttulo3"/>
-        <w:keepNext w:val="0"/>
-        <w:keepLines w:val="0"/>
-        <w:numPr>
-          <w:ilvl w:val="2"/>
-          <w:numId w:val="0"/>
-        </w:numPr>
-        <w:spacing w:before="20" w:line="240" w:lineRule="auto"/>
-        <w:ind w:left="964" w:right="113" w:hanging="964"/>
-        <w:contextualSpacing/>
-        <w:jc w:val="both"/>
-      </w:pPr>
-      <w:r>
+        <w:jc w:val="both"/>
+        <w:rPr>
+          <w:b/>
+        </w:rPr>
+      </w:pPr>
+      <w:r>
+        <w:rPr>
+          <w:b/>
+        </w:rPr>
         <w:t>Sobre la producción estadística para describir el trabajo conjunto en el Sistema Nacional Anti LA/FT</w:t>
       </w:r>
     </w:p>
     <w:p>
+      <w:pPr>
+        <w:jc w:val="both"/>
+      </w:pPr>
       <w:r>
         <w:t>Las matrices, si bien han sido producidas en relación a los objetivos de medición básicos propuestos por GAFI y contienen indicadores que serían consistentes (casi de forma literal) con la recomendación N°33, hacen evidentes algunas oportunidades de mejora, que tendrían consecuencias en aspectos metodológicos. Específicamente, estas mejoras están referidas a la manera en cómo las estadísticas permiten una aproximación descriptiva a las participaciones, roles y conexiones entre las distintas instituciones, y cómo, a partir de las cifras se podría dar cuenta del trabajo articulado existente.</w:t>
       </w:r>
     </w:p>
     <w:p>
+      <w:pPr>
+        <w:jc w:val="both"/>
+      </w:pPr>
       <w:r>
         <w:t>La definición de los indicadores contenidos en las matrices es el resultado de una toma de decisión coordinada entre las distintas instituciones, que ha permitido que éstos se produzcan en cumplimiento de los requerimientos de GAFI. Los indicadores (que aparecen en las matrices) son producidos por cada institución, según las especificidades de sus procesos y funciones. Esto supone un primer logro de la definición de la producción estadística de manera coordinada.</w:t>
       </w:r>
     </w:p>
     <w:p>
+      <w:pPr>
+        <w:jc w:val="both"/>
+      </w:pPr>
       <w:r>
         <w:t>En tanto el énfasis principal de la información que aportan las matrices se encuentra en el rol específico de cada institución, es pertinente explorar opciones de mejora que permitan obtener datos y presentar estadísticas que potencien la descripción del trabajo articulado entre las instituciones, que actualmente está sub-representado en la producción de estadísticas</w:t>
       </w:r>
@@ -1545,58 +2426,54 @@
       </w:r>
     </w:p>
     <w:p>
-      <w:r>
+      <w:pPr>
+        <w:jc w:val="both"/>
+      </w:pPr>
+      <w:r>
+        <w:lastRenderedPageBreak/>
         <w:t xml:space="preserve">Es recomendable que la presentación de las estadísticas pueda ser contextualizada con definiciones y precisiones que permitan leer los datos en relación al trabajo conjunto de las instituciones. Por ejemplo, proveer definiciones o descripciones de los roles, actores, productos, y procesos relevantes para guiar la lectura de los datos. </w:t>
       </w:r>
     </w:p>
     <w:p>
-      <w:r>
-        <w:t xml:space="preserve">Sin embargo, para las mejoras aplicables a futuro, es conveniente considerar el desarrollo de indicadores específicos para describir el trabajo conjunto de las instituciones, en favor de la producción de estadísticas que resuman las características de dicho trabajo. El objetivo es contar </w:t>
-      </w:r>
-      <w:r>
-        <w:lastRenderedPageBreak/>
-        <w:t>con estadísticas que permitan sintetizar detalles importantes del funcionamiento del Sistema Nacional en general, enfatizando el trabajo articulado y el proceso sistémico global.</w:t>
-      </w:r>
-    </w:p>
-    <w:p>
-      <w:pPr>
-        <w:pStyle w:val="Ttulo2"/>
-        <w:keepNext w:val="0"/>
-        <w:keepLines w:val="0"/>
-        <w:numPr>
-          <w:ilvl w:val="1"/>
-          <w:numId w:val="0"/>
-        </w:numPr>
-        <w:tabs>
-          <w:tab w:val="left" w:pos="1418"/>
-        </w:tabs>
-        <w:spacing w:before="240" w:after="280"/>
-        <w:ind w:left="567" w:hanging="567"/>
-        <w:jc w:val="both"/>
-      </w:pPr>
-      <w:r>
+      <w:pPr>
+        <w:jc w:val="both"/>
+      </w:pPr>
+      <w:r>
+        <w:t>Sin embargo, para las mejoras aplicables a futuro, es conveniente considerar el desarrollo de indicadores específicos para describir el trabajo conjunto de las instituciones, en favor de la producción de estadísticas que resuman las características de dicho trabajo. El objetivo es contar con estadísticas que permitan sintetizar detalles importantes del funcionamiento del Sistema Nacional en general, enfatizando el trabajo articulado y el proceso sistémico global.</w:t>
+      </w:r>
+    </w:p>
+    <w:p>
+      <w:pPr>
+        <w:jc w:val="both"/>
+        <w:rPr>
+          <w:b/>
+        </w:rPr>
+      </w:pPr>
+      <w:r>
+        <w:rPr>
+          <w:b/>
+        </w:rPr>
         <w:t>Aspectos metodológicos de la producción estadística actual</w:t>
       </w:r>
     </w:p>
     <w:p>
       <w:pPr>
-        <w:pStyle w:val="Ttulo3"/>
-        <w:keepNext w:val="0"/>
-        <w:keepLines w:val="0"/>
-        <w:numPr>
-          <w:ilvl w:val="2"/>
-          <w:numId w:val="0"/>
-        </w:numPr>
-        <w:spacing w:before="20" w:line="240" w:lineRule="auto"/>
-        <w:ind w:left="964" w:right="113" w:hanging="964"/>
-        <w:contextualSpacing/>
-        <w:jc w:val="both"/>
-      </w:pPr>
-      <w:r>
+        <w:jc w:val="both"/>
+        <w:rPr>
+          <w:b/>
+        </w:rPr>
+      </w:pPr>
+      <w:r>
+        <w:rPr>
+          <w:b/>
+        </w:rPr>
         <w:t>Sobre los indicadores producidos</w:t>
       </w:r>
     </w:p>
     <w:p>
+      <w:pPr>
+        <w:jc w:val="both"/>
+      </w:pPr>
       <w:r>
         <w:t>Los indicadores contenidos en las matrices varían para cada institución, pues responden a los procesos, metodologías y objetivos de éstas, definidas en función al marco legal vigente, principalmente la normativa penal y procesal penal. Sin embargo, durante su formulación no existió una definición operativa para los mismos, desde el punto de vista de la producción estadística</w:t>
       </w:r>
@@ -1611,12 +2488,16 @@
       </w:r>
     </w:p>
     <w:p>
+      <w:pPr>
+        <w:jc w:val="both"/>
+      </w:pPr>
       <w:r>
         <w:t>Definidos a grandes rasgos, los siguientes son los indicadores recogidos por la matriz para cada institución:</w:t>
       </w:r>
     </w:p>
     <w:p>
       <w:pPr>
+        <w:jc w:val="both"/>
         <w:rPr>
           <w:b/>
         </w:rPr>
@@ -1654,6 +2535,7 @@
     </w:p>
     <w:p>
       <w:pPr>
+        <w:jc w:val="both"/>
         <w:rPr>
           <w:b/>
         </w:rPr>
@@ -1703,6 +2585,7 @@
     </w:p>
     <w:p>
       <w:pPr>
+        <w:jc w:val="both"/>
         <w:rPr>
           <w:b/>
         </w:rPr>
@@ -1711,6 +2594,7 @@
         <w:rPr>
           <w:b/>
         </w:rPr>
+        <w:lastRenderedPageBreak/>
         <w:t>Ministerio Público – Fiscalía de la Nación (MP-FN).  Unidad de Cooperación Judicial Internacional y Extradiciones (UCJIE)</w:t>
       </w:r>
     </w:p>
@@ -1752,6 +2636,7 @@
     </w:p>
     <w:p>
       <w:pPr>
+        <w:jc w:val="both"/>
         <w:rPr>
           <w:b/>
         </w:rPr>
@@ -1760,7 +2645,6 @@
         <w:rPr>
           <w:b/>
         </w:rPr>
-        <w:lastRenderedPageBreak/>
         <w:t xml:space="preserve">Unidad de Inteligencia Financiera (UIF) </w:t>
       </w:r>
     </w:p>
@@ -1814,6 +2698,7 @@
     </w:p>
     <w:p>
       <w:pPr>
+        <w:jc w:val="both"/>
         <w:rPr>
           <w:b/>
         </w:rPr>
@@ -1874,25 +2759,37 @@
       </w:r>
     </w:p>
     <w:p>
+      <w:pPr>
+        <w:jc w:val="both"/>
+      </w:pPr>
       <w:r>
         <w:t>Además de las desagregaciones específicas, citadas para cada institución, los indicadores se desagregan por delito precedente.</w:t>
       </w:r>
     </w:p>
-    <w:p/>
-    <w:p>
+    <w:p>
+      <w:pPr>
+        <w:jc w:val="both"/>
+      </w:pPr>
+    </w:p>
+    <w:p>
+      <w:pPr>
+        <w:jc w:val="both"/>
+      </w:pPr>
       <w:r>
         <w:t>El diagnóstico se enfoca en la identificación de oportunidades de mejora, a nivel institucional y de relaciones interinstitucionales, para los procesos de gestión de información sobre casos de Lavado de Activos (LA) y Financiamiento del Terrorismo (FT), con la finalidad de diseñar un proceso para la producción estadística necesaria para comprender la eficacia de los esfuerzos en la lucha contra dichos delitos, y afrontar con éxito la evaluación mutua que será aplicada al Perú en su condición de  miembro del Grupo de Acción Financiera de Latinoamérica (GAFILAT).</w:t>
       </w:r>
     </w:p>
-    <w:p/>
-    <w:p>
-      <w:r>
-        <w:t xml:space="preserve">Asimismo, se han </w:t>
-      </w:r>
-    </w:p>
-    <w:p/>
-    <w:p>
-      <w:r>
+    <w:p>
+      <w:pPr>
+        <w:jc w:val="both"/>
+      </w:pPr>
+    </w:p>
+    <w:p>
+      <w:pPr>
+        <w:jc w:val="both"/>
+      </w:pPr>
+      <w:r>
+        <w:lastRenderedPageBreak/>
         <w:t>Para el presente informe se ha recabado información de la UIF, de diversas fiscalías provinciales y de la Fiscalía Especializada en Lavado de Activos y Pérdida de Dominio (FISLAPD), la Unidad de Cooperación Judicial Internacional y Extradiciones (UCJIE), la Dirección de Lavado de Activos (DIRILA) de la Policía Nacional del Perú (PNP) y la División de Lavado de Activos (DIVILA) de la PNP</w:t>
       </w:r>
       <w:r>
@@ -1906,101 +2803,216 @@
       </w:r>
     </w:p>
     <w:p>
+      <w:pPr>
+        <w:jc w:val="both"/>
+      </w:pPr>
+      <w:bookmarkStart w:id="6" w:name="_Toc522700566"/>
+      <w:r>
+        <w:rPr>
+          <w:rStyle w:val="Ttulo3Car"/>
+        </w:rPr>
+        <w:t>OBJETIVO</w:t>
+      </w:r>
+      <w:r>
+        <w:rPr>
+          <w:rStyle w:val="Ttulo3Car"/>
+        </w:rPr>
+        <w:t>S</w:t>
+      </w:r>
+      <w:bookmarkEnd w:id="6"/>
+    </w:p>
+    <w:p>
+      <w:pPr>
+        <w:pStyle w:val="Ttulo4"/>
+        <w:jc w:val="both"/>
+      </w:pPr>
+      <w:r>
+        <w:t xml:space="preserve">Objetivo </w:t>
+      </w:r>
+      <w:r>
+        <w:t>principal</w:t>
+      </w:r>
+    </w:p>
+    <w:p>
+      <w:pPr>
+        <w:jc w:val="both"/>
+      </w:pPr>
+      <w:r>
+        <w:t xml:space="preserve">El objetivo principal </w:t>
+      </w:r>
+      <w:r>
+        <w:t xml:space="preserve">es establecer mediante </w:t>
+      </w:r>
+      <w:r>
+        <w:t>mecanismos modernos</w:t>
+      </w:r>
+      <w:r>
+        <w:t xml:space="preserve"> (sistemas</w:t>
+      </w:r>
+      <w:r>
+        <w:t xml:space="preserve"> de información</w:t>
+      </w:r>
+      <w:r>
+        <w:t>)</w:t>
+      </w:r>
+      <w:r>
+        <w:t xml:space="preserve"> para  envió de información periódica en relación a los delitos de Lavado de activos y Financiamiento del terrorismo, </w:t>
+      </w:r>
+      <w:r>
+        <w:t>definidos por GAFILAT para la evaluación de la que será parte Perú próximamente.</w:t>
+      </w:r>
+    </w:p>
+    <w:p>
+      <w:pPr>
+        <w:jc w:val="both"/>
+      </w:pPr>
+      <w:r>
+        <w:t xml:space="preserve">Para ello se </w:t>
+      </w:r>
+      <w:r>
+        <w:t>evaluó</w:t>
+      </w:r>
+      <w:r>
+        <w:t xml:space="preserve"> las </w:t>
+      </w:r>
+      <w:r>
+        <w:t>tecnologías</w:t>
+      </w:r>
+      <w:r>
+        <w:t xml:space="preserve"> usadas en el Ministerio Publico y de acuerdo a su </w:t>
+      </w:r>
+      <w:r>
+        <w:t>estándar</w:t>
+      </w:r>
+      <w:r>
+        <w:t xml:space="preserve"> se propone realizar un sistema que pueda interactuar con las bases de datos institucionales para obtener la </w:t>
+      </w:r>
+      <w:r>
+        <w:t>información</w:t>
+      </w:r>
+      <w:r>
+        <w:t xml:space="preserve"> de los registro de los delitos de Lavado de activos y Financiamiento del terrorismo, los mismos que </w:t>
+      </w:r>
+      <w:r>
+        <w:t>serán</w:t>
+      </w:r>
+      <w:r>
+        <w:t xml:space="preserve"> completados en este sistema y enviados a un ente centralizados que publicara las </w:t>
+      </w:r>
+      <w:r>
+        <w:t>estadísticas</w:t>
+      </w:r>
+      <w:r>
+        <w:t>: INEI.</w:t>
+      </w:r>
+    </w:p>
+    <w:p>
+      <w:pPr>
+        <w:jc w:val="both"/>
+      </w:pPr>
+    </w:p>
+    <w:p>
+      <w:pPr>
+        <w:pStyle w:val="Ttulo4"/>
+        <w:jc w:val="both"/>
+      </w:pPr>
+      <w:r>
+        <w:t xml:space="preserve">Objetivos </w:t>
+      </w:r>
+      <w:proofErr w:type="spellStart"/>
+      <w:r>
+        <w:t>especificos</w:t>
+      </w:r>
+      <w:proofErr w:type="spellEnd"/>
+    </w:p>
+    <w:p>
+      <w:pPr>
+        <w:jc w:val="both"/>
+      </w:pPr>
+      <w:r>
+        <w:t xml:space="preserve">Que el sistema sirva de medio de </w:t>
+      </w:r>
+      <w:r>
+        <w:t>revisión</w:t>
+      </w:r>
+      <w:r>
+        <w:t xml:space="preserve"> y </w:t>
+      </w:r>
+      <w:r>
+        <w:t>estadísticas</w:t>
+      </w:r>
+      <w:r>
+        <w:t xml:space="preserve"> para los casos de delitos de lavado de activos y financiamiento del terrorismo.</w:t>
+      </w:r>
+    </w:p>
+    <w:p>
+      <w:pPr>
+        <w:jc w:val="both"/>
+      </w:pPr>
+      <w:r>
+        <w:t xml:space="preserve">Que el sistema permita generar reportes de diversa </w:t>
+      </w:r>
+      <w:r>
+        <w:t>índole</w:t>
+      </w:r>
+      <w:r>
+        <w:t xml:space="preserve"> lo cual permita a la </w:t>
+      </w:r>
+      <w:r>
+        <w:t>fiscalía</w:t>
+      </w:r>
+      <w:r>
+        <w:t xml:space="preserve"> especializada de lavado de activos tener a la mano la </w:t>
+      </w:r>
+      <w:r>
+        <w:t>información</w:t>
+      </w:r>
+      <w:r>
+        <w:t xml:space="preserve"> actualizada.</w:t>
+      </w:r>
+    </w:p>
+    <w:p>
+      <w:pPr>
+        <w:jc w:val="both"/>
+      </w:pPr>
+    </w:p>
+    <w:p>
+      <w:pPr>
+        <w:jc w:val="both"/>
+      </w:pPr>
+    </w:p>
+    <w:p>
+      <w:pPr>
+        <w:jc w:val="both"/>
+      </w:pPr>
+    </w:p>
+    <w:p>
+      <w:pPr>
+        <w:jc w:val="both"/>
+      </w:pPr>
+    </w:p>
+    <w:p>
+      <w:pPr>
+        <w:jc w:val="both"/>
+      </w:pPr>
+    </w:p>
+    <w:p>
+      <w:pPr>
+        <w:pStyle w:val="Ttulo3"/>
+        <w:jc w:val="both"/>
+      </w:pPr>
+      <w:bookmarkStart w:id="7" w:name="_Toc522700567"/>
       <w:r>
         <w:lastRenderedPageBreak/>
-        <w:t>OBJETIVOS</w:t>
-      </w:r>
-    </w:p>
-    <w:p>
-      <w:r>
-        <w:t xml:space="preserve">El objetivo principal </w:t>
-      </w:r>
-      <w:r>
-        <w:t xml:space="preserve">es establecer mediante </w:t>
-      </w:r>
-      <w:r>
-        <w:t>mecanismos modernos</w:t>
-      </w:r>
-      <w:r>
-        <w:t xml:space="preserve"> (sistemas</w:t>
-      </w:r>
-      <w:r>
-        <w:t xml:space="preserve"> de información</w:t>
-      </w:r>
-      <w:r>
-        <w:t>)</w:t>
-      </w:r>
-      <w:r>
-        <w:t xml:space="preserve"> para  envió de información periódica en relación a los delitos de Lavado de activos y Financiamiento del terrorismo, </w:t>
-      </w:r>
-      <w:r>
-        <w:t>definidos por GAFILAT para la evaluación de la que será parte Perú próximamente.</w:t>
-      </w:r>
-    </w:p>
-    <w:p>
-      <w:r>
-        <w:t xml:space="preserve">Para ello se </w:t>
-      </w:r>
-      <w:proofErr w:type="spellStart"/>
-      <w:r>
-        <w:t>evaluo</w:t>
-      </w:r>
-      <w:proofErr w:type="spellEnd"/>
-      <w:r>
-        <w:t xml:space="preserve"> las </w:t>
-      </w:r>
-      <w:proofErr w:type="spellStart"/>
-      <w:r>
-        <w:t>tecnologias</w:t>
-      </w:r>
-      <w:proofErr w:type="spellEnd"/>
-      <w:r>
-        <w:t xml:space="preserve"> usadas en el Ministerio Publico y de acuerdo a su </w:t>
-      </w:r>
-      <w:proofErr w:type="spellStart"/>
-      <w:r>
-        <w:t>estandar</w:t>
-      </w:r>
-      <w:proofErr w:type="spellEnd"/>
-      <w:r>
-        <w:t xml:space="preserve"> se propone realizar un sistema que pueda interactuar con las bases de datos institucionales para obtener la </w:t>
-      </w:r>
-      <w:proofErr w:type="spellStart"/>
-      <w:r>
-        <w:t>informacion</w:t>
-      </w:r>
-      <w:proofErr w:type="spellEnd"/>
-      <w:r>
-        <w:t xml:space="preserve"> de los registro de los delitos de Lavado de activos y Financiamiento del terrorismo, los mismos que </w:t>
-      </w:r>
-      <w:proofErr w:type="spellStart"/>
-      <w:r>
-        <w:t>seran</w:t>
-      </w:r>
-      <w:proofErr w:type="spellEnd"/>
-      <w:r>
-        <w:t xml:space="preserve"> completados en este sistema y enviados a un ente centralizados que publicara las </w:t>
-      </w:r>
-      <w:proofErr w:type="spellStart"/>
-      <w:r>
-        <w:t>estadisticas</w:t>
-      </w:r>
-      <w:proofErr w:type="spellEnd"/>
-      <w:r>
-        <w:t>: INEI.</w:t>
-      </w:r>
-    </w:p>
-    <w:p>
-      <w:pPr>
-        <w:jc w:val="center"/>
-      </w:pPr>
-    </w:p>
-    <w:p>
-      <w:r>
         <w:t>ROLES IDENTIFICADOS</w:t>
       </w:r>
-    </w:p>
-    <w:p/>
+      <w:bookmarkEnd w:id="7"/>
+    </w:p>
+    <w:p>
+      <w:pPr>
+        <w:jc w:val="both"/>
+      </w:pPr>
+    </w:p>
     <w:tbl>
       <w:tblPr>
         <w:tblW w:w="8640" w:type="dxa"/>
@@ -2036,7 +3048,7 @@
           <w:p>
             <w:pPr>
               <w:spacing w:after="0" w:line="240" w:lineRule="auto"/>
-              <w:jc w:val="center"/>
+              <w:jc w:val="both"/>
               <w:rPr>
                 <w:rFonts w:ascii="Calibri" w:eastAsia="Times New Roman" w:hAnsi="Calibri" w:cs="Calibri"/>
                 <w:b/>
@@ -2074,7 +3086,7 @@
           <w:p>
             <w:pPr>
               <w:spacing w:after="0" w:line="240" w:lineRule="auto"/>
-              <w:jc w:val="center"/>
+              <w:jc w:val="both"/>
               <w:rPr>
                 <w:rFonts w:ascii="Calibri" w:eastAsia="Times New Roman" w:hAnsi="Calibri" w:cs="Calibri"/>
                 <w:b/>
@@ -2117,6 +3129,7 @@
           <w:p>
             <w:pPr>
               <w:spacing w:after="0" w:line="240" w:lineRule="auto"/>
+              <w:jc w:val="both"/>
               <w:rPr>
                 <w:rFonts w:ascii="Calibri" w:eastAsia="Times New Roman" w:hAnsi="Calibri" w:cs="Calibri"/>
                 <w:color w:val="000000"/>
@@ -2150,6 +3163,7 @@
           <w:p>
             <w:pPr>
               <w:spacing w:after="0" w:line="240" w:lineRule="auto"/>
+              <w:jc w:val="both"/>
               <w:rPr>
                 <w:rFonts w:ascii="Calibri" w:eastAsia="Times New Roman" w:hAnsi="Calibri" w:cs="Calibri"/>
                 <w:color w:val="000000"/>
@@ -2187,6 +3201,7 @@
           <w:p>
             <w:pPr>
               <w:spacing w:after="0" w:line="240" w:lineRule="auto"/>
+              <w:jc w:val="both"/>
               <w:rPr>
                 <w:rFonts w:ascii="Calibri" w:eastAsia="Times New Roman" w:hAnsi="Calibri" w:cs="Calibri"/>
                 <w:color w:val="000000"/>
@@ -2219,6 +3234,7 @@
           <w:p>
             <w:pPr>
               <w:spacing w:after="0" w:line="240" w:lineRule="auto"/>
+              <w:jc w:val="both"/>
               <w:rPr>
                 <w:rFonts w:ascii="Calibri" w:eastAsia="Times New Roman" w:hAnsi="Calibri" w:cs="Calibri"/>
                 <w:color w:val="000000"/>
@@ -2256,6 +3272,7 @@
           <w:p>
             <w:pPr>
               <w:spacing w:after="0" w:line="240" w:lineRule="auto"/>
+              <w:jc w:val="both"/>
               <w:rPr>
                 <w:rFonts w:ascii="Calibri" w:eastAsia="Times New Roman" w:hAnsi="Calibri" w:cs="Calibri"/>
                 <w:color w:val="000000"/>
@@ -2288,6 +3305,7 @@
           <w:p>
             <w:pPr>
               <w:spacing w:after="0" w:line="240" w:lineRule="auto"/>
+              <w:jc w:val="both"/>
               <w:rPr>
                 <w:rFonts w:ascii="Calibri" w:eastAsia="Times New Roman" w:hAnsi="Calibri" w:cs="Calibri"/>
                 <w:color w:val="000000"/>
@@ -2325,6 +3343,7 @@
           <w:p>
             <w:pPr>
               <w:spacing w:after="0" w:line="240" w:lineRule="auto"/>
+              <w:jc w:val="both"/>
               <w:rPr>
                 <w:rFonts w:ascii="Calibri" w:eastAsia="Times New Roman" w:hAnsi="Calibri" w:cs="Calibri"/>
                 <w:color w:val="000000"/>
@@ -2358,6 +3377,7 @@
           <w:p>
             <w:pPr>
               <w:spacing w:after="0" w:line="240" w:lineRule="auto"/>
+              <w:jc w:val="both"/>
               <w:rPr>
                 <w:rFonts w:ascii="Calibri" w:eastAsia="Times New Roman" w:hAnsi="Calibri" w:cs="Calibri"/>
                 <w:color w:val="000000"/>
@@ -2395,6 +3415,7 @@
           <w:p>
             <w:pPr>
               <w:spacing w:after="0" w:line="240" w:lineRule="auto"/>
+              <w:jc w:val="both"/>
               <w:rPr>
                 <w:rFonts w:ascii="Calibri" w:eastAsia="Times New Roman" w:hAnsi="Calibri" w:cs="Calibri"/>
                 <w:color w:val="000000"/>
@@ -2427,6 +3448,7 @@
           <w:p>
             <w:pPr>
               <w:spacing w:after="0" w:line="240" w:lineRule="auto"/>
+              <w:jc w:val="both"/>
               <w:rPr>
                 <w:rFonts w:ascii="Calibri" w:eastAsia="Times New Roman" w:hAnsi="Calibri" w:cs="Calibri"/>
                 <w:color w:val="000000"/>
@@ -2445,127 +3467,386 @@
         </w:tc>
       </w:tr>
     </w:tbl>
-    <w:p/>
+    <w:p>
+      <w:pPr>
+        <w:jc w:val="both"/>
+      </w:pPr>
+    </w:p>
+    <w:p>
+      <w:pPr>
+        <w:jc w:val="both"/>
+      </w:pPr>
+    </w:p>
     <w:p>
       <w:pPr>
         <w:pStyle w:val="Ttulo3"/>
-        <w:shd w:val="clear" w:color="auto" w:fill="FFFFFF"/>
-        <w:spacing w:before="0"/>
-        <w:rPr>
-          <w:rFonts w:ascii="Arial" w:hAnsi="Arial" w:cs="Arial"/>
-          <w:b w:val="0"/>
-          <w:bCs w:val="0"/>
-          <w:color w:val="222222"/>
-        </w:rPr>
+        <w:jc w:val="both"/>
+      </w:pPr>
+      <w:bookmarkStart w:id="8" w:name="_Toc455594106"/>
+      <w:bookmarkStart w:id="9" w:name="_Toc522700568"/>
+      <w:r>
+        <w:t>Ministerio Público – Fiscalía de la Nación</w:t>
+      </w:r>
+      <w:bookmarkEnd w:id="8"/>
+      <w:bookmarkEnd w:id="9"/>
+    </w:p>
+    <w:p>
+      <w:pPr>
+        <w:pStyle w:val="Ttulo4"/>
+        <w:jc w:val="both"/>
       </w:pPr>
       <w:hyperlink r:id="rId8" w:history="1">
         <w:r>
           <w:rPr>
             <w:rStyle w:val="Hipervnculo"/>
-            <w:rFonts w:ascii="Arial" w:hAnsi="Arial" w:cs="Arial"/>
-            <w:b w:val="0"/>
-            <w:bCs w:val="0"/>
-            <w:color w:val="660099"/>
+            <w:color w:val="4F81BD" w:themeColor="accent1"/>
+            <w:u w:val="none"/>
           </w:rPr>
           <w:t>AS-IS</w:t>
         </w:r>
       </w:hyperlink>
     </w:p>
-    <w:p/>
-    <w:p/>
+    <w:p>
+      <w:pPr>
+        <w:jc w:val="both"/>
+      </w:pPr>
+    </w:p>
+    <w:p>
+      <w:pPr>
+        <w:jc w:val="both"/>
+      </w:pPr>
+      <w:r>
+        <w:t xml:space="preserve">Actualmente no se cuenta con un procedimiento </w:t>
+      </w:r>
+      <w:r>
+        <w:t>exportación</w:t>
+      </w:r>
+      <w:r>
+        <w:t xml:space="preserve"> (ni manual y automatizado) de datos para la </w:t>
+      </w:r>
+      <w:r>
+        <w:t>generación</w:t>
+      </w:r>
+      <w:r>
+        <w:t xml:space="preserve"> de </w:t>
+      </w:r>
+      <w:r>
+        <w:t>estadísticas</w:t>
+      </w:r>
+      <w:r>
+        <w:t xml:space="preserve"> en </w:t>
+      </w:r>
+      <w:r>
+        <w:t>relación</w:t>
+      </w:r>
+      <w:r>
+        <w:t xml:space="preserve"> a los casos de los deli</w:t>
+      </w:r>
+      <w:r>
+        <w:t>tos de lavado de activos y financiamiento</w:t>
+      </w:r>
+      <w:r>
+        <w:t xml:space="preserve"> de terrorismo.</w:t>
+      </w:r>
+    </w:p>
+    <w:p>
+      <w:pPr>
+        <w:jc w:val="both"/>
+      </w:pPr>
+      <w:r>
+        <w:t>En el flujo de información general, se observa que el MP-FN tiene una posición central en la concentración de los mayores intercambios y recepciones de información. Ello deriva en una potencial mayor importancia de los registros de información de las fiscalías, en un contexto futuro de producción de estadísticas con una visión de Sistema.</w:t>
+      </w:r>
+    </w:p>
+    <w:p>
+      <w:pPr>
+        <w:jc w:val="both"/>
+      </w:pPr>
+      <w:r>
+        <w:t xml:space="preserve">En la actualidad, las distintas fiscalías cuentan con dos Sistemas de información, el Sistema de Gestión Fiscal y el Sistema de Apoyo al Trabajo Fiscal, en correspondencia, respectivamente, con </w:t>
+      </w:r>
+      <w:r>
+        <w:lastRenderedPageBreak/>
+        <w:t>Código de Procedimientos Penales y el Código Procesal Penal de 2004. Ambos son Sistemas de escritorio, con conexión a una base de datos centralizada.</w:t>
+      </w:r>
+    </w:p>
+    <w:p>
+      <w:pPr>
+        <w:jc w:val="both"/>
+      </w:pPr>
+      <w:r>
+        <w:t>El proceso de atención de casos se inicia con la apertura de los mismos, a partir de investigaciones policiales, indicios que se han hecho públicos o sobre los que tiene conocimiento la fiscalía, y de informes de inteligencia de la UIF, principalmente. El registro se realiza, por lo general, luego de realizadas las gestiones u ocurridos los eventos que deben ser registrados, algunas veces habiendo transcurrido hasta tres meses de su ocurrencia. La periodicidad está determinada por los momentos en que debe reportarse información sobre la carga de trabajo fiscal. Las prácticas de registro y su periodicidad varían de fiscalía en fiscalía, y eventualmente también entre equipos fiscales.</w:t>
+      </w:r>
+    </w:p>
+    <w:p>
+      <w:pPr>
+        <w:jc w:val="both"/>
+      </w:pPr>
+      <w:r>
+        <w:t>El Sistema está orientado principalmente al control del proceso de trabajo y al registro de información documental. Asimismo, se registra información estructurada, de los tipos de acciones y de personas investigadas. Sin embargo, se basa en el registro basado en tipos de documentos, según etapas del proceso.</w:t>
+      </w:r>
+    </w:p>
+    <w:p>
+      <w:pPr>
+        <w:jc w:val="both"/>
+      </w:pPr>
+      <w:r>
+        <w:t xml:space="preserve">La información estructurada que se registra en los sistemas contempla datos del ingreso y salida de documentos, como números de documentos, fechas de ingreso o salida y entidad con la que se establece comunicación. </w:t>
+      </w:r>
+    </w:p>
+    <w:p>
+      <w:pPr>
+        <w:jc w:val="both"/>
+      </w:pPr>
+      <w:r>
+        <w:t xml:space="preserve"> </w:t>
+      </w:r>
+    </w:p>
     <w:p>
       <w:pPr>
         <w:pStyle w:val="Ttulo3"/>
-      </w:pPr>
-      <w:bookmarkStart w:id="0" w:name="_Toc455594106"/>
-      <w:r>
-        <w:t>Ministerio Público – Fiscalía de la Nación</w:t>
-      </w:r>
-      <w:bookmarkEnd w:id="0"/>
-    </w:p>
-    <w:p/>
-    <w:p>
-      <w:r>
-        <w:lastRenderedPageBreak/>
+        <w:jc w:val="both"/>
+        <w:rPr>
+          <w:rStyle w:val="Hipervnculo"/>
+          <w:color w:val="4F81BD" w:themeColor="accent1"/>
+          <w:szCs w:val="15"/>
+          <w:u w:val="none"/>
+        </w:rPr>
+      </w:pPr>
+      <w:r>
+        <w:fldChar w:fldCharType="begin"/>
+      </w:r>
+      <w:r>
+        <w:instrText xml:space="preserve"> HYPERLINK "https://www.actio-consulting.es/as-is-vs-to-be/" </w:instrText>
+      </w:r>
+      <w:r>
+        <w:fldChar w:fldCharType="separate"/>
+      </w:r>
+    </w:p>
+    <w:p>
+      <w:pPr>
+        <w:pStyle w:val="Ttulo4"/>
+        <w:jc w:val="both"/>
+      </w:pPr>
+      <w:r>
+        <w:rPr>
+          <w:rStyle w:val="Hipervnculo"/>
+          <w:color w:val="4F81BD" w:themeColor="accent1"/>
+          <w:szCs w:val="15"/>
+          <w:u w:val="none"/>
+        </w:rPr>
+        <w:t>TO-BE</w:t>
+      </w:r>
+      <w:r>
+        <w:fldChar w:fldCharType="end"/>
+      </w:r>
+    </w:p>
+    <w:p>
+      <w:pPr>
+        <w:jc w:val="both"/>
+      </w:pPr>
+    </w:p>
+    <w:p>
+      <w:pPr>
+        <w:jc w:val="both"/>
+      </w:pPr>
+      <w:r>
+        <w:t>Fiscalías</w:t>
+      </w:r>
+    </w:p>
+    <w:p>
+      <w:pPr>
+        <w:jc w:val="both"/>
+      </w:pPr>
+      <w:r>
+        <w:t xml:space="preserve">Se propone la </w:t>
+      </w:r>
+      <w:r>
+        <w:t>implementación</w:t>
+      </w:r>
+      <w:r>
+        <w:t xml:space="preserve"> del mecanismo automatizado de </w:t>
+      </w:r>
+      <w:r>
+        <w:t>generación</w:t>
+      </w:r>
+      <w:r>
+        <w:t xml:space="preserve"> y </w:t>
+      </w:r>
+      <w:r>
+        <w:t>remisión</w:t>
+      </w:r>
+      <w:r>
+        <w:t xml:space="preserve"> de datos para la </w:t>
+      </w:r>
+      <w:r>
+        <w:t>generación</w:t>
+      </w:r>
+      <w:r>
+        <w:t xml:space="preserve"> de </w:t>
+      </w:r>
+      <w:r>
+        <w:t>estadísticas</w:t>
+      </w:r>
+      <w:r>
+        <w:t xml:space="preserve"> a una entidad centralizada y encargada de publicar estas </w:t>
+      </w:r>
+      <w:r>
+        <w:t>estadísticas</w:t>
+      </w:r>
+      <w:r>
+        <w:t xml:space="preserve"> (INEI).</w:t>
+      </w:r>
+    </w:p>
+    <w:p>
+      <w:pPr>
+        <w:jc w:val="both"/>
+      </w:pPr>
+      <w:r>
+        <w:t xml:space="preserve">El mecanismo automatizado corresponde a la </w:t>
+      </w:r>
+      <w:r>
+        <w:t>implementación</w:t>
+      </w:r>
+      <w:r>
+        <w:t xml:space="preserve"> de un sistema el cual </w:t>
+      </w:r>
+      <w:r>
+        <w:t>obtendrá</w:t>
+      </w:r>
+      <w:r>
+        <w:t xml:space="preserve"> la </w:t>
+      </w:r>
+      <w:r>
+        <w:t>información</w:t>
+      </w:r>
+      <w:r>
+        <w:t xml:space="preserve"> de los casos de una base de datos centralizada para que </w:t>
+      </w:r>
+      <w:r>
+        <w:t>posteriormente</w:t>
+      </w:r>
+      <w:r>
+        <w:t xml:space="preserve"> sean completados estados datos y enviados </w:t>
+      </w:r>
+      <w:r>
+        <w:t xml:space="preserve">en </w:t>
+      </w:r>
+      <w:r>
+        <w:t>línea</w:t>
+      </w:r>
+      <w:r>
+        <w:t xml:space="preserve"> hacia la Entidad centralizadora, la misma que </w:t>
+      </w:r>
+      <w:r>
+        <w:t>estará</w:t>
+      </w:r>
+      <w:r>
+        <w:t xml:space="preserve"> a cargo de publicar estos datos en su portal de criminalidad</w:t>
+      </w:r>
+    </w:p>
+    <w:p>
+      <w:pPr>
+        <w:pStyle w:val="Ttulo3"/>
+        <w:jc w:val="both"/>
+      </w:pPr>
+      <w:bookmarkStart w:id="10" w:name="_Toc522700569"/>
+      <w:r>
+        <w:t>Unidad de Cooperación Judicial Internacional y Extradiciones (UCJIE)</w:t>
+      </w:r>
+      <w:bookmarkEnd w:id="10"/>
+    </w:p>
+    <w:p>
+      <w:pPr>
+        <w:jc w:val="both"/>
+      </w:pPr>
+    </w:p>
+    <w:p>
+      <w:pPr>
+        <w:jc w:val="both"/>
+      </w:pPr>
+    </w:p>
+    <w:p>
+      <w:pPr>
+        <w:pStyle w:val="Ttulo4"/>
+        <w:jc w:val="both"/>
+      </w:pPr>
+      <w:hyperlink r:id="rId9" w:history="1">
+        <w:r>
+          <w:rPr>
+            <w:rStyle w:val="Hipervnculo"/>
+            <w:color w:val="4F81BD" w:themeColor="accent1"/>
+            <w:u w:val="none"/>
+          </w:rPr>
+          <w:t>AS-IS</w:t>
+        </w:r>
+      </w:hyperlink>
+    </w:p>
+    <w:p>
+      <w:pPr>
+        <w:jc w:val="both"/>
+      </w:pPr>
+    </w:p>
+    <w:p>
+      <w:pPr>
+        <w:jc w:val="both"/>
+      </w:pPr>
+      <w:r>
         <w:t xml:space="preserve">Actualmente no se cuenta con un procedimiento </w:t>
       </w:r>
-      <w:proofErr w:type="spellStart"/>
-      <w:r>
-        <w:t>exportacion</w:t>
-      </w:r>
-      <w:proofErr w:type="spellEnd"/>
+      <w:r>
+        <w:t>exportación</w:t>
+      </w:r>
       <w:r>
         <w:t xml:space="preserve"> (ni manual y automatizado) de datos para la </w:t>
       </w:r>
-      <w:proofErr w:type="spellStart"/>
-      <w:r>
-        <w:t>generacion</w:t>
-      </w:r>
-      <w:proofErr w:type="spellEnd"/>
+      <w:r>
+        <w:t>generación</w:t>
+      </w:r>
       <w:r>
         <w:t xml:space="preserve"> de </w:t>
       </w:r>
-      <w:proofErr w:type="spellStart"/>
-      <w:r>
-        <w:t>estadisticas</w:t>
-      </w:r>
-      <w:proofErr w:type="spellEnd"/>
+      <w:r>
+        <w:t>estadísticas</w:t>
+      </w:r>
       <w:r>
         <w:t xml:space="preserve"> en </w:t>
       </w:r>
-      <w:proofErr w:type="spellStart"/>
-      <w:r>
-        <w:t>relacion</w:t>
-      </w:r>
-      <w:proofErr w:type="spellEnd"/>
-      <w:r>
-        <w:t xml:space="preserve"> a los casos de los delitos de lavado de activos y </w:t>
-      </w:r>
-      <w:proofErr w:type="spellStart"/>
-      <w:r>
-        <w:t>fincinaciamiento</w:t>
-      </w:r>
-      <w:proofErr w:type="spellEnd"/>
+      <w:r>
+        <w:t>relación</w:t>
+      </w:r>
+      <w:r>
+        <w:t xml:space="preserve"> a los casos de los delito</w:t>
+      </w:r>
+      <w:r>
+        <w:t>s de lavado de activos y financiamiento</w:t>
+      </w:r>
       <w:r>
         <w:t xml:space="preserve"> de terrorismo.</w:t>
       </w:r>
     </w:p>
     <w:p>
-      <w:r>
-        <w:t>En el flujo de información general, se observa que el MP-FN tiene una posición central en la concentración de los mayores intercambios y recepciones de información. Ello deriva en una potencial mayor importancia de los registros de información de las fiscalías, en un contexto futuro de producción de estadísticas con una visión de Sistema.</w:t>
-      </w:r>
-    </w:p>
-    <w:p>
-      <w:r>
-        <w:t>En la actualidad, las distintas fiscalías cuentan con dos Sistemas de información, el Sistema de Gestión Fiscal y el Sistema de Apoyo al Trabajo Fiscal, en correspondencia, respectivamente, con Código de Procedimientos Penales y el Código Procesal Penal de 2004. Ambos son Sistemas de escritorio, con conexión a una base de datos centralizada.</w:t>
-      </w:r>
-    </w:p>
-    <w:p>
-      <w:r>
-        <w:t>El proceso de atención de casos se inicia con la apertura de los mismos, a partir de investigaciones policiales, indicios que se han hecho públicos o sobre los que tiene conocimiento la fiscalía, y de informes de inteligencia de la UIF, principalmente. El registro se realiza, por lo general, luego de realizadas las gestiones u ocurridos los eventos que deben ser registrados, algunas veces habiendo transcurrido hasta tres meses de su ocurrencia. La periodicidad está determinada por los momentos en que debe reportarse información sobre la carga de trabajo fiscal. Las prácticas de registro y su periodicidad varían de fiscalía en fiscalía, y eventualmente también entre equipos fiscales.</w:t>
-      </w:r>
-    </w:p>
-    <w:p>
-      <w:r>
-        <w:t>El Sistema está orientado principalmente al control del proceso de trabajo y al registro de información documental. Asimismo, se registra información estructurada, de los tipos de acciones y de personas investigadas. Sin embargo, se basa en el registro basado en tipos de documentos, según etapas del proceso.</w:t>
-      </w:r>
-    </w:p>
-    <w:p>
-      <w:r>
-        <w:t xml:space="preserve">La información estructurada que se registra en los sistemas contempla datos del ingreso y salida de documentos, como números de documentos, fechas de ingreso o salida y entidad con la que se establece comunicación. </w:t>
-      </w:r>
-    </w:p>
-    <w:p>
-      <w:r>
-        <w:t xml:space="preserve"> </w:t>
-      </w:r>
-    </w:p>
-    <w:p/>
+      <w:pPr>
+        <w:jc w:val="both"/>
+      </w:pPr>
+      <w:r>
+        <w:t xml:space="preserve">La UCJIE gestiona casos que corresponden </w:t>
+      </w:r>
+      <w:r>
+        <w:t xml:space="preserve">mediante la </w:t>
+      </w:r>
+      <w:r>
+        <w:t>utilización</w:t>
+      </w:r>
+      <w:r>
+        <w:t xml:space="preserve"> de un software independiente a los sistemas institucionales (SGF y SIAF)</w:t>
+      </w:r>
+    </w:p>
     <w:p>
       <w:pPr>
         <w:pStyle w:val="Ttulo3"/>
         <w:shd w:val="clear" w:color="auto" w:fill="FFFFFF"/>
         <w:spacing w:before="0"/>
+        <w:jc w:val="both"/>
         <w:rPr>
           <w:rStyle w:val="Hipervnculo"/>
           <w:rFonts w:ascii="Arial" w:hAnsi="Arial" w:cs="Arial"/>
@@ -2615,6 +3896,7 @@
         <w:pStyle w:val="Ttulo3"/>
         <w:shd w:val="clear" w:color="auto" w:fill="FFFFFF"/>
         <w:spacing w:before="0"/>
+        <w:jc w:val="both"/>
         <w:rPr>
           <w:rStyle w:val="Hipervnculo"/>
           <w:rFonts w:ascii="Arial" w:hAnsi="Arial" w:cs="Arial"/>
@@ -2631,6 +3913,7 @@
         <w:pStyle w:val="Ttulo3"/>
         <w:shd w:val="clear" w:color="auto" w:fill="FFFFFF"/>
         <w:spacing w:before="0"/>
+        <w:jc w:val="both"/>
         <w:rPr>
           <w:rStyle w:val="Hipervnculo"/>
           <w:rFonts w:ascii="Arial" w:hAnsi="Arial" w:cs="Arial"/>
@@ -2647,6 +3930,7 @@
         <w:pStyle w:val="Ttulo3"/>
         <w:shd w:val="clear" w:color="auto" w:fill="FFFFFF"/>
         <w:spacing w:before="0"/>
+        <w:jc w:val="both"/>
         <w:rPr>
           <w:rStyle w:val="Hipervnculo"/>
           <w:rFonts w:ascii="Arial" w:hAnsi="Arial" w:cs="Arial"/>
@@ -2660,527 +3944,123 @@
     </w:p>
     <w:p>
       <w:pPr>
-        <w:pStyle w:val="Ttulo3"/>
-        <w:shd w:val="clear" w:color="auto" w:fill="FFFFFF"/>
-        <w:spacing w:before="0"/>
-        <w:rPr>
-          <w:rFonts w:ascii="Arial" w:hAnsi="Arial" w:cs="Arial"/>
-          <w:b w:val="0"/>
-          <w:bCs w:val="0"/>
-          <w:color w:val="222222"/>
-          <w:sz w:val="15"/>
-          <w:szCs w:val="15"/>
-        </w:rPr>
+        <w:pStyle w:val="Ttulo4"/>
+        <w:jc w:val="both"/>
       </w:pPr>
       <w:r>
         <w:rPr>
           <w:rStyle w:val="Hipervnculo"/>
-          <w:rFonts w:ascii="Arial" w:hAnsi="Arial" w:cs="Arial"/>
-          <w:b w:val="0"/>
-          <w:bCs w:val="0"/>
-          <w:color w:val="660099"/>
-          <w:sz w:val="15"/>
+          <w:color w:val="4F81BD" w:themeColor="accent1"/>
           <w:szCs w:val="15"/>
+          <w:u w:val="none"/>
         </w:rPr>
         <w:t>TO-BE</w:t>
       </w:r>
       <w:r>
-        <w:rPr>
-          <w:rFonts w:ascii="Arial" w:hAnsi="Arial" w:cs="Arial"/>
-          <w:b w:val="0"/>
-          <w:bCs w:val="0"/>
-          <w:color w:val="222222"/>
-          <w:sz w:val="15"/>
-          <w:szCs w:val="15"/>
-        </w:rPr>
         <w:fldChar w:fldCharType="end"/>
       </w:r>
     </w:p>
-    <w:p/>
-    <w:p>
-      <w:pPr>
-        <w:pStyle w:val="Ttulo6"/>
-        <w:numPr>
-          <w:ilvl w:val="5"/>
-          <w:numId w:val="0"/>
-        </w:numPr>
-        <w:ind w:left="1814" w:hanging="1814"/>
-        <w:jc w:val="both"/>
-      </w:pPr>
-      <w:r>
-        <w:t>Fiscalías</w:t>
-      </w:r>
-    </w:p>
-    <w:p/>
-    <w:p>
-      <w:r>
-        <w:lastRenderedPageBreak/>
+    <w:p>
+      <w:pPr>
+        <w:jc w:val="both"/>
+      </w:pPr>
+    </w:p>
+    <w:p>
+      <w:pPr>
+        <w:jc w:val="both"/>
+      </w:pPr>
+      <w:r>
         <w:t xml:space="preserve">Se propone la </w:t>
       </w:r>
-      <w:proofErr w:type="spellStart"/>
-      <w:r>
-        <w:t>implementacion</w:t>
-      </w:r>
-      <w:proofErr w:type="spellEnd"/>
+      <w:r>
+        <w:t>implementación</w:t>
+      </w:r>
       <w:r>
         <w:t xml:space="preserve"> del mecanismo automatizado de </w:t>
       </w:r>
-      <w:proofErr w:type="spellStart"/>
-      <w:r>
-        <w:t>generacion</w:t>
-      </w:r>
-      <w:proofErr w:type="spellEnd"/>
+      <w:r>
+        <w:t>generación</w:t>
+      </w:r>
       <w:r>
         <w:t xml:space="preserve"> y </w:t>
       </w:r>
-      <w:proofErr w:type="spellStart"/>
-      <w:r>
-        <w:t>remision</w:t>
-      </w:r>
-      <w:proofErr w:type="spellEnd"/>
+      <w:r>
+        <w:t>remisión</w:t>
+      </w:r>
       <w:r>
         <w:t xml:space="preserve"> de datos para la </w:t>
       </w:r>
-      <w:proofErr w:type="spellStart"/>
-      <w:r>
-        <w:t>generacion</w:t>
-      </w:r>
-      <w:proofErr w:type="spellEnd"/>
+      <w:r>
+        <w:t>generación</w:t>
+      </w:r>
       <w:r>
         <w:t xml:space="preserve"> de </w:t>
       </w:r>
-      <w:proofErr w:type="spellStart"/>
-      <w:r>
-        <w:t>estadisticas</w:t>
-      </w:r>
-      <w:proofErr w:type="spellEnd"/>
+      <w:r>
+        <w:t>estadísticas</w:t>
+      </w:r>
       <w:r>
         <w:t xml:space="preserve"> a una entidad centralizada y encargada de publicar estas </w:t>
       </w:r>
-      <w:proofErr w:type="spellStart"/>
-      <w:r>
-        <w:t>estadisticas</w:t>
-      </w:r>
-      <w:proofErr w:type="spellEnd"/>
+      <w:r>
+        <w:t>estadísticas</w:t>
+      </w:r>
       <w:r>
         <w:t xml:space="preserve"> (INEI).</w:t>
       </w:r>
     </w:p>
     <w:p>
+      <w:pPr>
+        <w:jc w:val="both"/>
+      </w:pPr>
       <w:r>
         <w:t xml:space="preserve">El mecanismo automatizado corresponde a la </w:t>
       </w:r>
-      <w:proofErr w:type="spellStart"/>
-      <w:r>
-        <w:t>implementacion</w:t>
-      </w:r>
-      <w:proofErr w:type="spellEnd"/>
+      <w:r>
+        <w:t>implementación</w:t>
+      </w:r>
       <w:r>
         <w:t xml:space="preserve"> de un sistema el cual </w:t>
       </w:r>
-      <w:proofErr w:type="spellStart"/>
-      <w:r>
-        <w:t>obtendra</w:t>
-      </w:r>
-      <w:proofErr w:type="spellEnd"/>
+      <w:r>
+        <w:t>obtendrá</w:t>
+      </w:r>
       <w:r>
         <w:t xml:space="preserve"> la </w:t>
       </w:r>
-      <w:proofErr w:type="spellStart"/>
-      <w:r>
-        <w:t>informacion</w:t>
-      </w:r>
-      <w:proofErr w:type="spellEnd"/>
-      <w:r>
-        <w:t xml:space="preserve"> de los casos de una base de datos centralizada para que </w:t>
-      </w:r>
-      <w:proofErr w:type="spellStart"/>
-      <w:r>
-        <w:t>posteriomente</w:t>
-      </w:r>
-      <w:proofErr w:type="spellEnd"/>
-      <w:r>
-        <w:t xml:space="preserve"> sean completados estados datos y enviados </w:t>
-      </w:r>
-      <w:r>
-        <w:t xml:space="preserve">en </w:t>
-      </w:r>
-      <w:proofErr w:type="spellStart"/>
-      <w:r>
-        <w:t>linea</w:t>
-      </w:r>
-      <w:proofErr w:type="spellEnd"/>
+      <w:r>
+        <w:t>información</w:t>
+      </w:r>
+      <w:r>
+        <w:t xml:space="preserve"> de los casos del sistema que actualmente usan para registrar las asistencias judiciales, para que </w:t>
+      </w:r>
+      <w:r>
+        <w:t>posteriormente</w:t>
+      </w:r>
+      <w:r>
+        <w:t xml:space="preserve"> sean completados estados datos y enviados en </w:t>
+      </w:r>
+      <w:r>
+        <w:t>línea</w:t>
+      </w:r>
       <w:r>
         <w:t xml:space="preserve"> hacia la Entidad centralizadora, la misma que </w:t>
       </w:r>
-      <w:proofErr w:type="spellStart"/>
-      <w:r>
-        <w:t>estara</w:t>
-      </w:r>
-      <w:proofErr w:type="spellEnd"/>
+      <w:r>
+        <w:t>estará</w:t>
+      </w:r>
       <w:r>
         <w:t xml:space="preserve"> a cargo de publicar estos datos en su portal de criminalidad</w:t>
       </w:r>
     </w:p>
     <w:p>
       <w:pPr>
-        <w:pStyle w:val="Ttulo6"/>
-        <w:numPr>
-          <w:ilvl w:val="5"/>
-          <w:numId w:val="0"/>
-        </w:numPr>
-        <w:ind w:left="1814" w:hanging="1814"/>
-        <w:jc w:val="both"/>
-      </w:pPr>
-      <w:r>
-        <w:t>Unidad de Cooperación Judicial Internacional y Extradiciones (UCJIE)</w:t>
-      </w:r>
-    </w:p>
-    <w:p>
-      <w:pPr>
-        <w:pStyle w:val="Ttulo3"/>
-        <w:shd w:val="clear" w:color="auto" w:fill="FFFFFF"/>
-        <w:spacing w:before="0"/>
-        <w:rPr>
-          <w:rFonts w:ascii="Arial" w:hAnsi="Arial" w:cs="Arial"/>
-          <w:b w:val="0"/>
-          <w:bCs w:val="0"/>
-          <w:color w:val="222222"/>
-        </w:rPr>
-      </w:pPr>
-      <w:hyperlink r:id="rId9" w:history="1">
-        <w:r>
-          <w:rPr>
-            <w:rStyle w:val="Hipervnculo"/>
-            <w:rFonts w:ascii="Arial" w:hAnsi="Arial" w:cs="Arial"/>
-            <w:b w:val="0"/>
-            <w:bCs w:val="0"/>
-            <w:color w:val="660099"/>
-          </w:rPr>
-          <w:t>AS-IS</w:t>
-        </w:r>
-      </w:hyperlink>
-    </w:p>
-    <w:p>
-      <w:r>
-        <w:t xml:space="preserve">Actualmente no se cuenta con un procedimiento </w:t>
-      </w:r>
-      <w:proofErr w:type="spellStart"/>
-      <w:r>
-        <w:t>exportacion</w:t>
-      </w:r>
-      <w:proofErr w:type="spellEnd"/>
-      <w:r>
-        <w:t xml:space="preserve"> (ni manual y automatizado) de datos para la </w:t>
-      </w:r>
-      <w:proofErr w:type="spellStart"/>
-      <w:r>
-        <w:t>generacion</w:t>
-      </w:r>
-      <w:proofErr w:type="spellEnd"/>
-      <w:r>
-        <w:t xml:space="preserve"> de </w:t>
-      </w:r>
-      <w:proofErr w:type="spellStart"/>
-      <w:r>
-        <w:t>estadisticas</w:t>
-      </w:r>
-      <w:proofErr w:type="spellEnd"/>
-      <w:r>
-        <w:t xml:space="preserve"> en </w:t>
-      </w:r>
-      <w:proofErr w:type="spellStart"/>
-      <w:r>
-        <w:t>relacion</w:t>
-      </w:r>
-      <w:proofErr w:type="spellEnd"/>
-      <w:r>
-        <w:t xml:space="preserve"> a los casos de los delitos de lavado de activos y </w:t>
-      </w:r>
-      <w:proofErr w:type="spellStart"/>
-      <w:r>
-        <w:t>fincinaciamiento</w:t>
-      </w:r>
-      <w:proofErr w:type="spellEnd"/>
-      <w:r>
-        <w:t xml:space="preserve"> de terrorismo.</w:t>
-      </w:r>
-    </w:p>
-    <w:p>
-      <w:r>
-        <w:t xml:space="preserve">La UCJIE gestiona casos que corresponden </w:t>
-      </w:r>
-      <w:r>
-        <w:t xml:space="preserve">mediante la </w:t>
-      </w:r>
-      <w:proofErr w:type="spellStart"/>
-      <w:r>
-        <w:t>utilizacion</w:t>
-      </w:r>
-      <w:proofErr w:type="spellEnd"/>
-      <w:r>
-        <w:t xml:space="preserve"> de un software independiente a los sistemas institucionales (SGF y SIAF)</w:t>
-      </w:r>
-    </w:p>
-    <w:p>
-      <w:pPr>
-        <w:pStyle w:val="Ttulo3"/>
-        <w:shd w:val="clear" w:color="auto" w:fill="FFFFFF"/>
-        <w:spacing w:before="0"/>
-        <w:rPr>
-          <w:rStyle w:val="Hipervnculo"/>
-          <w:rFonts w:ascii="Arial" w:hAnsi="Arial" w:cs="Arial"/>
-          <w:b w:val="0"/>
-          <w:bCs w:val="0"/>
-          <w:color w:val="660099"/>
-          <w:sz w:val="15"/>
-          <w:szCs w:val="15"/>
-        </w:rPr>
-      </w:pPr>
-      <w:r>
-        <w:rPr>
-          <w:rFonts w:ascii="Arial" w:hAnsi="Arial" w:cs="Arial"/>
-          <w:b w:val="0"/>
-          <w:bCs w:val="0"/>
-          <w:color w:val="222222"/>
-          <w:sz w:val="15"/>
-          <w:szCs w:val="15"/>
-        </w:rPr>
-        <w:fldChar w:fldCharType="begin"/>
-      </w:r>
-      <w:r>
-        <w:rPr>
-          <w:rFonts w:ascii="Arial" w:hAnsi="Arial" w:cs="Arial"/>
-          <w:b w:val="0"/>
-          <w:bCs w:val="0"/>
-          <w:color w:val="222222"/>
-          <w:sz w:val="15"/>
-          <w:szCs w:val="15"/>
-        </w:rPr>
-        <w:instrText xml:space="preserve"> HYPERLINK "https://www.actio-consulting.es/as-is-vs-to-be/" </w:instrText>
-      </w:r>
-      <w:r>
-        <w:rPr>
-          <w:rFonts w:ascii="Arial" w:hAnsi="Arial" w:cs="Arial"/>
-          <w:b w:val="0"/>
-          <w:bCs w:val="0"/>
-          <w:color w:val="222222"/>
-          <w:sz w:val="15"/>
-          <w:szCs w:val="15"/>
-        </w:rPr>
-        <w:fldChar w:fldCharType="separate"/>
-      </w:r>
-    </w:p>
-    <w:p>
-      <w:pPr>
-        <w:pStyle w:val="Ttulo3"/>
-        <w:shd w:val="clear" w:color="auto" w:fill="FFFFFF"/>
-        <w:spacing w:before="0"/>
-        <w:rPr>
-          <w:rStyle w:val="Hipervnculo"/>
-          <w:rFonts w:ascii="Arial" w:hAnsi="Arial" w:cs="Arial"/>
-          <w:b w:val="0"/>
-          <w:bCs w:val="0"/>
-          <w:color w:val="660099"/>
-          <w:sz w:val="15"/>
-          <w:szCs w:val="15"/>
-        </w:rPr>
-      </w:pPr>
-    </w:p>
-    <w:p>
-      <w:pPr>
-        <w:pStyle w:val="Ttulo3"/>
-        <w:shd w:val="clear" w:color="auto" w:fill="FFFFFF"/>
-        <w:spacing w:before="0"/>
-        <w:rPr>
-          <w:rStyle w:val="Hipervnculo"/>
-          <w:rFonts w:ascii="Arial" w:hAnsi="Arial" w:cs="Arial"/>
-          <w:b w:val="0"/>
-          <w:bCs w:val="0"/>
-          <w:color w:val="660099"/>
-          <w:sz w:val="15"/>
-          <w:szCs w:val="15"/>
-        </w:rPr>
-      </w:pPr>
-    </w:p>
-    <w:p>
-      <w:pPr>
-        <w:pStyle w:val="Ttulo3"/>
-        <w:shd w:val="clear" w:color="auto" w:fill="FFFFFF"/>
-        <w:spacing w:before="0"/>
-        <w:rPr>
-          <w:rStyle w:val="Hipervnculo"/>
-          <w:rFonts w:ascii="Arial" w:hAnsi="Arial" w:cs="Arial"/>
-          <w:b w:val="0"/>
-          <w:bCs w:val="0"/>
-          <w:color w:val="660099"/>
-          <w:sz w:val="15"/>
-          <w:szCs w:val="15"/>
-        </w:rPr>
-      </w:pPr>
-    </w:p>
-    <w:p>
-      <w:pPr>
-        <w:pStyle w:val="Ttulo3"/>
-        <w:shd w:val="clear" w:color="auto" w:fill="FFFFFF"/>
-        <w:spacing w:before="0"/>
-        <w:rPr>
-          <w:rFonts w:ascii="Arial" w:hAnsi="Arial" w:cs="Arial"/>
-          <w:b w:val="0"/>
-          <w:bCs w:val="0"/>
-          <w:color w:val="222222"/>
-          <w:sz w:val="15"/>
-          <w:szCs w:val="15"/>
-        </w:rPr>
-      </w:pPr>
-      <w:r>
-        <w:rPr>
-          <w:rStyle w:val="Hipervnculo"/>
-          <w:rFonts w:ascii="Arial" w:hAnsi="Arial" w:cs="Arial"/>
-          <w:b w:val="0"/>
-          <w:bCs w:val="0"/>
-          <w:color w:val="660099"/>
-          <w:sz w:val="15"/>
-          <w:szCs w:val="15"/>
-        </w:rPr>
-        <w:t>TO-BE</w:t>
-      </w:r>
-      <w:r>
-        <w:rPr>
-          <w:rFonts w:ascii="Arial" w:hAnsi="Arial" w:cs="Arial"/>
-          <w:b w:val="0"/>
-          <w:bCs w:val="0"/>
-          <w:color w:val="222222"/>
-          <w:sz w:val="15"/>
-          <w:szCs w:val="15"/>
-        </w:rPr>
-        <w:fldChar w:fldCharType="end"/>
-      </w:r>
-    </w:p>
-    <w:p/>
-    <w:p>
-      <w:pPr>
-        <w:pStyle w:val="Ttulo6"/>
-        <w:numPr>
-          <w:ilvl w:val="5"/>
-          <w:numId w:val="0"/>
-        </w:numPr>
-        <w:ind w:left="1814" w:hanging="1814"/>
-        <w:jc w:val="both"/>
-      </w:pPr>
-      <w:r>
-        <w:t>Fiscalías</w:t>
-      </w:r>
-    </w:p>
-    <w:p/>
-    <w:p>
-      <w:r>
-        <w:t xml:space="preserve">Se propone la </w:t>
-      </w:r>
-      <w:proofErr w:type="spellStart"/>
-      <w:r>
-        <w:t>implementacion</w:t>
-      </w:r>
-      <w:proofErr w:type="spellEnd"/>
-      <w:r>
-        <w:t xml:space="preserve"> del mecanismo automatizado de </w:t>
-      </w:r>
-      <w:proofErr w:type="spellStart"/>
-      <w:r>
-        <w:t>generacion</w:t>
-      </w:r>
-      <w:proofErr w:type="spellEnd"/>
-      <w:r>
-        <w:t xml:space="preserve"> y </w:t>
-      </w:r>
-      <w:proofErr w:type="spellStart"/>
-      <w:r>
-        <w:t>remision</w:t>
-      </w:r>
-      <w:proofErr w:type="spellEnd"/>
-      <w:r>
-        <w:t xml:space="preserve"> de datos para la </w:t>
-      </w:r>
-      <w:proofErr w:type="spellStart"/>
-      <w:r>
-        <w:t>generacion</w:t>
-      </w:r>
-      <w:proofErr w:type="spellEnd"/>
-      <w:r>
-        <w:t xml:space="preserve"> de </w:t>
-      </w:r>
-      <w:proofErr w:type="spellStart"/>
-      <w:r>
-        <w:t>estadisticas</w:t>
-      </w:r>
-      <w:proofErr w:type="spellEnd"/>
-      <w:r>
-        <w:t xml:space="preserve"> a una entidad centralizada y encargada de publicar estas </w:t>
-      </w:r>
-      <w:proofErr w:type="spellStart"/>
-      <w:r>
-        <w:t>estadisticas</w:t>
-      </w:r>
-      <w:proofErr w:type="spellEnd"/>
-      <w:r>
-        <w:t xml:space="preserve"> (INEI).</w:t>
-      </w:r>
-    </w:p>
-    <w:p>
-      <w:r>
-        <w:t xml:space="preserve">El mecanismo automatizado corresponde a la </w:t>
-      </w:r>
-      <w:proofErr w:type="spellStart"/>
-      <w:r>
-        <w:t>implementacion</w:t>
-      </w:r>
-      <w:proofErr w:type="spellEnd"/>
-      <w:r>
-        <w:t xml:space="preserve"> de un sistema el cual </w:t>
-      </w:r>
-      <w:proofErr w:type="spellStart"/>
-      <w:r>
-        <w:t>obtendra</w:t>
-      </w:r>
-      <w:proofErr w:type="spellEnd"/>
-      <w:r>
-        <w:t xml:space="preserve"> la </w:t>
-      </w:r>
-      <w:proofErr w:type="spellStart"/>
-      <w:r>
-        <w:t>informacion</w:t>
-      </w:r>
-      <w:proofErr w:type="spellEnd"/>
-      <w:r>
-        <w:t xml:space="preserve"> de los casos del sistema que actualmente usan para registrar las asistencias judiciales, para que </w:t>
-      </w:r>
-      <w:proofErr w:type="spellStart"/>
-      <w:r>
-        <w:t>posteriomente</w:t>
-      </w:r>
-      <w:proofErr w:type="spellEnd"/>
-      <w:r>
-        <w:t xml:space="preserve"> sean completados estados datos y enviados en </w:t>
-      </w:r>
-      <w:proofErr w:type="spellStart"/>
-      <w:r>
-        <w:t>linea</w:t>
-      </w:r>
-      <w:proofErr w:type="spellEnd"/>
-      <w:r>
-        <w:t xml:space="preserve"> hacia la Entidad centralizadora, la misma que </w:t>
-      </w:r>
-      <w:proofErr w:type="spellStart"/>
-      <w:r>
-        <w:t>estara</w:t>
-      </w:r>
-      <w:proofErr w:type="spellEnd"/>
-      <w:r>
-        <w:t xml:space="preserve"> a cargo de publicar estos datos en su portal de criminalidad</w:t>
-      </w:r>
-    </w:p>
-    <w:p/>
+        <w:jc w:val="both"/>
+      </w:pPr>
+    </w:p>
     <w:sectPr>
+      <w:headerReference w:type="default" r:id="rId10"/>
+      <w:footerReference w:type="default" r:id="rId11"/>
       <w:pgSz w:w="12240" w:h="15840"/>
       <w:pgMar w:top="1417" w:right="1701" w:bottom="1417" w:left="1701" w:header="708" w:footer="708" w:gutter="0"/>
       <w:cols w:space="708"/>
@@ -3215,6 +4095,41 @@
 </w:endnotes>
 </file>
 
+<file path=word/footer1.xml><?xml version="1.0" encoding="utf-8"?>
+<w:ftr xmlns:ve="http://schemas.openxmlformats.org/markup-compatibility/2006" xmlns:o="urn:schemas-microsoft-com:office:office" xmlns:r="http://schemas.openxmlformats.org/officeDocument/2006/relationships" xmlns:m="http://schemas.openxmlformats.org/officeDocument/2006/math" xmlns:v="urn:schemas-microsoft-com:vml" xmlns:wp="http://schemas.openxmlformats.org/drawingml/2006/wordprocessingDrawing" xmlns:w10="urn:schemas-microsoft-com:office:word" xmlns:w="http://schemas.openxmlformats.org/wordprocessingml/2006/main" xmlns:wne="http://schemas.microsoft.com/office/word/2006/wordml">
+  <w:sdt>
+    <w:sdtPr>
+      <w:id w:val="612191613"/>
+      <w:docPartObj>
+        <w:docPartGallery w:val="Page Numbers (Bottom of Page)"/>
+        <w:docPartUnique/>
+      </w:docPartObj>
+    </w:sdtPr>
+    <w:sdtContent>
+      <w:p>
+        <w:pPr>
+          <w:pStyle w:val="Piedepgina"/>
+          <w:jc w:val="right"/>
+        </w:pPr>
+        <w:fldSimple w:instr=" PAGE   \* MERGEFORMAT ">
+          <w:r>
+            <w:rPr>
+              <w:noProof/>
+            </w:rPr>
+            <w:t>12</w:t>
+          </w:r>
+        </w:fldSimple>
+      </w:p>
+    </w:sdtContent>
+  </w:sdt>
+  <w:p>
+    <w:pPr>
+      <w:pStyle w:val="Piedepgina"/>
+    </w:pPr>
+  </w:p>
+</w:ftr>
+</file>
+
 <file path=word/footnotes.xml><?xml version="1.0" encoding="utf-8"?>
 <w:footnotes xmlns:ve="http://schemas.openxmlformats.org/markup-compatibility/2006" xmlns:o="urn:schemas-microsoft-com:office:office" xmlns:r="http://schemas.openxmlformats.org/officeDocument/2006/relationships" xmlns:m="http://schemas.openxmlformats.org/officeDocument/2006/math" xmlns:v="urn:schemas-microsoft-com:vml" xmlns:wp="http://schemas.openxmlformats.org/drawingml/2006/wordprocessingDrawing" xmlns:w10="urn:schemas-microsoft-com:office:word" xmlns:w="http://schemas.openxmlformats.org/wordprocessingml/2006/main" xmlns:wne="http://schemas.microsoft.com/office/word/2006/wordml">
   <w:footnote w:type="separator" w:id="-1">
@@ -3317,6 +4232,670 @@
     </w:p>
   </w:footnote>
 </w:footnotes>
+</file>
+
+<file path=word/header1.xml><?xml version="1.0" encoding="utf-8"?>
+<w:hdr xmlns:ve="http://schemas.openxmlformats.org/markup-compatibility/2006" xmlns:o="urn:schemas-microsoft-com:office:office" xmlns:r="http://schemas.openxmlformats.org/officeDocument/2006/relationships" xmlns:m="http://schemas.openxmlformats.org/officeDocument/2006/math" xmlns:v="urn:schemas-microsoft-com:vml" xmlns:wp="http://schemas.openxmlformats.org/drawingml/2006/wordprocessingDrawing" xmlns:w10="urn:schemas-microsoft-com:office:word" xmlns:w="http://schemas.openxmlformats.org/wordprocessingml/2006/main" xmlns:wne="http://schemas.microsoft.com/office/word/2006/wordml">
+  <w:tbl>
+    <w:tblPr>
+      <w:tblW w:w="9468" w:type="dxa"/>
+      <w:tblInd w:w="-38" w:type="dxa"/>
+      <w:tblBorders>
+        <w:top w:val="single" w:sz="4" w:space="0" w:color="auto"/>
+        <w:left w:val="single" w:sz="4" w:space="0" w:color="auto"/>
+        <w:bottom w:val="single" w:sz="4" w:space="0" w:color="auto"/>
+        <w:right w:val="single" w:sz="4" w:space="0" w:color="auto"/>
+        <w:insideH w:val="single" w:sz="4" w:space="0" w:color="auto"/>
+        <w:insideV w:val="single" w:sz="4" w:space="0" w:color="auto"/>
+      </w:tblBorders>
+      <w:tblLayout w:type="fixed"/>
+      <w:tblCellMar>
+        <w:left w:w="70" w:type="dxa"/>
+        <w:right w:w="70" w:type="dxa"/>
+      </w:tblCellMar>
+      <w:tblLook w:val="01E0"/>
+    </w:tblPr>
+    <w:tblGrid>
+      <w:gridCol w:w="2268"/>
+      <w:gridCol w:w="3240"/>
+      <w:gridCol w:w="1710"/>
+      <w:gridCol w:w="2250"/>
+    </w:tblGrid>
+    <w:tr>
+      <w:trPr>
+        <w:cantSplit/>
+        <w:trHeight w:val="234"/>
+      </w:trPr>
+      <w:tc>
+        <w:tcPr>
+          <w:tcW w:w="2268" w:type="dxa"/>
+          <w:vMerge w:val="restart"/>
+          <w:vAlign w:val="center"/>
+        </w:tcPr>
+        <w:p>
+          <w:pPr>
+            <w:pStyle w:val="Encabezado"/>
+            <w:jc w:val="center"/>
+            <w:rPr>
+              <w:sz w:val="16"/>
+              <w:szCs w:val="16"/>
+            </w:rPr>
+          </w:pPr>
+          <w:r>
+            <w:rPr>
+              <w:sz w:val="16"/>
+              <w:szCs w:val="16"/>
+            </w:rPr>
+            <w:object w:dxaOrig="3660" w:dyaOrig="1185">
+              <v:shapetype id="_x0000_t75" coordsize="21600,21600" o:spt="75" o:preferrelative="t" path="m@4@5l@4@11@9@11@9@5xe" filled="f" stroked="f">
+                <v:stroke joinstyle="miter"/>
+                <v:formulas>
+                  <v:f eqn="if lineDrawn pixelLineWidth 0"/>
+                  <v:f eqn="sum @0 1 0"/>
+                  <v:f eqn="sum 0 0 @1"/>
+                  <v:f eqn="prod @2 1 2"/>
+                  <v:f eqn="prod @3 21600 pixelWidth"/>
+                  <v:f eqn="prod @3 21600 pixelHeight"/>
+                  <v:f eqn="sum @0 0 1"/>
+                  <v:f eqn="prod @6 1 2"/>
+                  <v:f eqn="prod @7 21600 pixelWidth"/>
+                  <v:f eqn="sum @8 21600 0"/>
+                  <v:f eqn="prod @7 21600 pixelHeight"/>
+                  <v:f eqn="sum @10 21600 0"/>
+                </v:formulas>
+                <v:path o:extrusionok="f" gradientshapeok="t" o:connecttype="rect"/>
+                <o:lock v:ext="edit" aspectratio="t"/>
+              </v:shapetype>
+              <v:shape id="_x0000_i1025" type="#_x0000_t75" style="width:102.85pt;height:33.2pt" o:ole="">
+                <v:imagedata r:id="rId1" o:title=""/>
+              </v:shape>
+              <o:OLEObject Type="Embed" ProgID="PBrush" ShapeID="_x0000_i1025" DrawAspect="Content" ObjectID="_1596600308" r:id="rId2"/>
+            </w:object>
+          </w:r>
+        </w:p>
+      </w:tc>
+      <w:tc>
+        <w:tcPr>
+          <w:tcW w:w="3240" w:type="dxa"/>
+          <w:vMerge w:val="restart"/>
+          <w:tcBorders>
+            <w:right w:val="single" w:sz="4" w:space="0" w:color="auto"/>
+          </w:tcBorders>
+          <w:vAlign w:val="center"/>
+        </w:tcPr>
+        <w:p>
+          <w:pPr>
+            <w:pStyle w:val="Encabezado"/>
+            <w:jc w:val="center"/>
+            <w:rPr>
+              <w:b/>
+              <w:spacing w:val="24"/>
+              <w:sz w:val="16"/>
+              <w:szCs w:val="16"/>
+            </w:rPr>
+          </w:pPr>
+          <w:r>
+            <w:rPr>
+              <w:b/>
+              <w:sz w:val="16"/>
+              <w:szCs w:val="16"/>
+            </w:rPr>
+            <w:t>Plan de Gestión del proyecto</w:t>
+          </w:r>
+        </w:p>
+      </w:tc>
+      <w:tc>
+        <w:tcPr>
+          <w:tcW w:w="1710" w:type="dxa"/>
+          <w:tcBorders>
+            <w:left w:val="single" w:sz="4" w:space="0" w:color="auto"/>
+            <w:right w:val="nil"/>
+          </w:tcBorders>
+          <w:vAlign w:val="center"/>
+        </w:tcPr>
+        <w:p>
+          <w:pPr>
+            <w:pStyle w:val="Encabezado"/>
+            <w:jc w:val="both"/>
+            <w:rPr>
+              <w:b/>
+              <w:sz w:val="16"/>
+              <w:szCs w:val="16"/>
+            </w:rPr>
+          </w:pPr>
+          <w:r>
+            <w:rPr>
+              <w:b/>
+              <w:sz w:val="16"/>
+              <w:szCs w:val="16"/>
+            </w:rPr>
+            <w:t>Documento N.:</w:t>
+          </w:r>
+        </w:p>
+      </w:tc>
+      <w:tc>
+        <w:tcPr>
+          <w:tcW w:w="2250" w:type="dxa"/>
+          <w:tcBorders>
+            <w:left w:val="nil"/>
+          </w:tcBorders>
+          <w:vAlign w:val="center"/>
+        </w:tcPr>
+        <w:p>
+          <w:pPr>
+            <w:pStyle w:val="Encabezado"/>
+            <w:ind w:left="110"/>
+            <w:rPr>
+              <w:sz w:val="16"/>
+              <w:szCs w:val="16"/>
+            </w:rPr>
+          </w:pPr>
+          <w:r>
+            <w:rPr>
+              <w:sz w:val="16"/>
+              <w:szCs w:val="16"/>
+            </w:rPr>
+            <w:t>SGC-F-GPR-03</w:t>
+          </w:r>
+        </w:p>
+      </w:tc>
+    </w:tr>
+    <w:tr>
+      <w:trPr>
+        <w:cantSplit/>
+        <w:trHeight w:val="232"/>
+      </w:trPr>
+      <w:tc>
+        <w:tcPr>
+          <w:tcW w:w="2268" w:type="dxa"/>
+          <w:vMerge/>
+          <w:vAlign w:val="center"/>
+        </w:tcPr>
+        <w:p>
+          <w:pPr>
+            <w:pStyle w:val="Encabezado"/>
+            <w:jc w:val="center"/>
+            <w:rPr>
+              <w:rFonts w:ascii="Book Antiqua" w:hAnsi="Book Antiqua"/>
+              <w:sz w:val="16"/>
+              <w:szCs w:val="16"/>
+            </w:rPr>
+          </w:pPr>
+        </w:p>
+      </w:tc>
+      <w:tc>
+        <w:tcPr>
+          <w:tcW w:w="3240" w:type="dxa"/>
+          <w:vMerge/>
+          <w:tcBorders>
+            <w:right w:val="single" w:sz="4" w:space="0" w:color="auto"/>
+          </w:tcBorders>
+          <w:vAlign w:val="center"/>
+        </w:tcPr>
+        <w:p>
+          <w:pPr>
+            <w:pStyle w:val="Encabezado"/>
+            <w:jc w:val="center"/>
+            <w:rPr>
+              <w:sz w:val="16"/>
+              <w:szCs w:val="16"/>
+            </w:rPr>
+          </w:pPr>
+        </w:p>
+      </w:tc>
+      <w:tc>
+        <w:tcPr>
+          <w:tcW w:w="1710" w:type="dxa"/>
+          <w:tcBorders>
+            <w:left w:val="single" w:sz="4" w:space="0" w:color="auto"/>
+            <w:right w:val="nil"/>
+          </w:tcBorders>
+          <w:vAlign w:val="center"/>
+        </w:tcPr>
+        <w:p>
+          <w:pPr>
+            <w:pStyle w:val="Encabezado"/>
+            <w:jc w:val="both"/>
+            <w:rPr>
+              <w:b/>
+              <w:sz w:val="16"/>
+              <w:szCs w:val="16"/>
+            </w:rPr>
+          </w:pPr>
+          <w:r>
+            <w:rPr>
+              <w:b/>
+              <w:sz w:val="16"/>
+              <w:szCs w:val="16"/>
+            </w:rPr>
+            <w:t>Versión           :</w:t>
+          </w:r>
+        </w:p>
+      </w:tc>
+      <w:tc>
+        <w:tcPr>
+          <w:tcW w:w="2250" w:type="dxa"/>
+          <w:tcBorders>
+            <w:left w:val="nil"/>
+          </w:tcBorders>
+          <w:vAlign w:val="center"/>
+        </w:tcPr>
+        <w:p>
+          <w:pPr>
+            <w:pStyle w:val="Encabezado"/>
+            <w:ind w:left="110"/>
+            <w:rPr>
+              <w:rFonts w:ascii="Arial Negrita" w:hAnsi="Arial Negrita"/>
+              <w:b/>
+              <w:sz w:val="16"/>
+              <w:szCs w:val="16"/>
+            </w:rPr>
+          </w:pPr>
+          <w:r>
+            <w:rPr>
+              <w:sz w:val="16"/>
+              <w:szCs w:val="16"/>
+            </w:rPr>
+            <w:t>1.0</w:t>
+          </w:r>
+        </w:p>
+      </w:tc>
+    </w:tr>
+    <w:tr>
+      <w:trPr>
+        <w:cantSplit/>
+        <w:trHeight w:val="232"/>
+      </w:trPr>
+      <w:tc>
+        <w:tcPr>
+          <w:tcW w:w="2268" w:type="dxa"/>
+          <w:vMerge/>
+          <w:vAlign w:val="center"/>
+        </w:tcPr>
+        <w:p>
+          <w:pPr>
+            <w:pStyle w:val="Encabezado"/>
+            <w:jc w:val="center"/>
+            <w:rPr>
+              <w:rFonts w:ascii="Book Antiqua" w:hAnsi="Book Antiqua"/>
+              <w:sz w:val="16"/>
+              <w:szCs w:val="16"/>
+            </w:rPr>
+          </w:pPr>
+        </w:p>
+      </w:tc>
+      <w:tc>
+        <w:tcPr>
+          <w:tcW w:w="3240" w:type="dxa"/>
+          <w:vMerge/>
+          <w:tcBorders>
+            <w:right w:val="single" w:sz="4" w:space="0" w:color="auto"/>
+          </w:tcBorders>
+          <w:vAlign w:val="center"/>
+        </w:tcPr>
+        <w:p>
+          <w:pPr>
+            <w:pStyle w:val="Encabezado"/>
+            <w:jc w:val="center"/>
+            <w:rPr>
+              <w:sz w:val="16"/>
+              <w:szCs w:val="16"/>
+            </w:rPr>
+          </w:pPr>
+        </w:p>
+      </w:tc>
+      <w:tc>
+        <w:tcPr>
+          <w:tcW w:w="1710" w:type="dxa"/>
+          <w:tcBorders>
+            <w:left w:val="single" w:sz="4" w:space="0" w:color="auto"/>
+            <w:right w:val="nil"/>
+          </w:tcBorders>
+          <w:vAlign w:val="center"/>
+        </w:tcPr>
+        <w:p>
+          <w:pPr>
+            <w:pStyle w:val="Encabezado"/>
+            <w:jc w:val="both"/>
+            <w:rPr>
+              <w:b/>
+              <w:sz w:val="16"/>
+              <w:szCs w:val="16"/>
+            </w:rPr>
+          </w:pPr>
+          <w:r>
+            <w:rPr>
+              <w:b/>
+              <w:sz w:val="16"/>
+              <w:szCs w:val="16"/>
+            </w:rPr>
+            <w:t>Revisado por :</w:t>
+          </w:r>
+        </w:p>
+      </w:tc>
+      <w:tc>
+        <w:tcPr>
+          <w:tcW w:w="2250" w:type="dxa"/>
+          <w:tcBorders>
+            <w:left w:val="nil"/>
+          </w:tcBorders>
+          <w:vAlign w:val="center"/>
+        </w:tcPr>
+        <w:p>
+          <w:pPr>
+            <w:pStyle w:val="Encabezado"/>
+            <w:ind w:left="110"/>
+            <w:rPr>
+              <w:sz w:val="16"/>
+              <w:szCs w:val="16"/>
+            </w:rPr>
+          </w:pPr>
+          <w:proofErr w:type="spellStart"/>
+          <w:r>
+            <w:rPr>
+              <w:sz w:val="16"/>
+              <w:szCs w:val="16"/>
+            </w:rPr>
+            <w:t>Ger</w:t>
+          </w:r>
+          <w:proofErr w:type="spellEnd"/>
+          <w:r>
+            <w:rPr>
+              <w:sz w:val="16"/>
+              <w:szCs w:val="16"/>
+            </w:rPr>
+            <w:t>. Of. de Sistemas</w:t>
+          </w:r>
+        </w:p>
+      </w:tc>
+    </w:tr>
+    <w:tr>
+      <w:trPr>
+        <w:cantSplit/>
+        <w:trHeight w:val="232"/>
+      </w:trPr>
+      <w:tc>
+        <w:tcPr>
+          <w:tcW w:w="2268" w:type="dxa"/>
+          <w:vMerge/>
+          <w:vAlign w:val="center"/>
+        </w:tcPr>
+        <w:p>
+          <w:pPr>
+            <w:pStyle w:val="Encabezado"/>
+            <w:jc w:val="center"/>
+            <w:rPr>
+              <w:rFonts w:ascii="Book Antiqua" w:hAnsi="Book Antiqua"/>
+              <w:sz w:val="16"/>
+              <w:szCs w:val="16"/>
+            </w:rPr>
+          </w:pPr>
+        </w:p>
+      </w:tc>
+      <w:tc>
+        <w:tcPr>
+          <w:tcW w:w="3240" w:type="dxa"/>
+          <w:vMerge/>
+          <w:tcBorders>
+            <w:right w:val="single" w:sz="4" w:space="0" w:color="auto"/>
+          </w:tcBorders>
+          <w:vAlign w:val="center"/>
+        </w:tcPr>
+        <w:p>
+          <w:pPr>
+            <w:pStyle w:val="Encabezado"/>
+            <w:jc w:val="center"/>
+            <w:rPr>
+              <w:sz w:val="16"/>
+              <w:szCs w:val="16"/>
+            </w:rPr>
+          </w:pPr>
+        </w:p>
+      </w:tc>
+      <w:tc>
+        <w:tcPr>
+          <w:tcW w:w="1710" w:type="dxa"/>
+          <w:tcBorders>
+            <w:left w:val="single" w:sz="4" w:space="0" w:color="auto"/>
+            <w:right w:val="nil"/>
+          </w:tcBorders>
+          <w:vAlign w:val="center"/>
+        </w:tcPr>
+        <w:p>
+          <w:pPr>
+            <w:pStyle w:val="Encabezado"/>
+            <w:jc w:val="both"/>
+            <w:rPr>
+              <w:b/>
+              <w:sz w:val="16"/>
+              <w:szCs w:val="16"/>
+            </w:rPr>
+          </w:pPr>
+          <w:r>
+            <w:rPr>
+              <w:b/>
+              <w:sz w:val="16"/>
+              <w:szCs w:val="16"/>
+            </w:rPr>
+            <w:t xml:space="preserve">Aprobado por  :     </w:t>
+          </w:r>
+        </w:p>
+      </w:tc>
+      <w:tc>
+        <w:tcPr>
+          <w:tcW w:w="2250" w:type="dxa"/>
+          <w:tcBorders>
+            <w:left w:val="nil"/>
+          </w:tcBorders>
+          <w:vAlign w:val="center"/>
+        </w:tcPr>
+        <w:p>
+          <w:pPr>
+            <w:pStyle w:val="Encabezado"/>
+            <w:ind w:left="110"/>
+            <w:rPr>
+              <w:sz w:val="16"/>
+              <w:szCs w:val="16"/>
+            </w:rPr>
+          </w:pPr>
+          <w:proofErr w:type="spellStart"/>
+          <w:r>
+            <w:rPr>
+              <w:sz w:val="16"/>
+              <w:szCs w:val="16"/>
+            </w:rPr>
+            <w:t>Ger</w:t>
+          </w:r>
+          <w:proofErr w:type="spellEnd"/>
+          <w:r>
+            <w:rPr>
+              <w:sz w:val="16"/>
+              <w:szCs w:val="16"/>
+            </w:rPr>
+            <w:t>. Central de TI</w:t>
+          </w:r>
+        </w:p>
+      </w:tc>
+    </w:tr>
+    <w:tr>
+      <w:trPr>
+        <w:cantSplit/>
+        <w:trHeight w:val="232"/>
+      </w:trPr>
+      <w:tc>
+        <w:tcPr>
+          <w:tcW w:w="2268" w:type="dxa"/>
+          <w:vMerge/>
+          <w:vAlign w:val="center"/>
+        </w:tcPr>
+        <w:p>
+          <w:pPr>
+            <w:pStyle w:val="Encabezado"/>
+            <w:jc w:val="center"/>
+            <w:rPr>
+              <w:rFonts w:ascii="Book Antiqua" w:hAnsi="Book Antiqua"/>
+              <w:sz w:val="16"/>
+              <w:szCs w:val="16"/>
+            </w:rPr>
+          </w:pPr>
+        </w:p>
+      </w:tc>
+      <w:tc>
+        <w:tcPr>
+          <w:tcW w:w="3240" w:type="dxa"/>
+          <w:vMerge/>
+          <w:tcBorders>
+            <w:right w:val="single" w:sz="4" w:space="0" w:color="auto"/>
+          </w:tcBorders>
+          <w:vAlign w:val="center"/>
+        </w:tcPr>
+        <w:p>
+          <w:pPr>
+            <w:pStyle w:val="Encabezado"/>
+            <w:jc w:val="center"/>
+            <w:rPr>
+              <w:sz w:val="16"/>
+              <w:szCs w:val="16"/>
+            </w:rPr>
+          </w:pPr>
+        </w:p>
+      </w:tc>
+      <w:tc>
+        <w:tcPr>
+          <w:tcW w:w="1710" w:type="dxa"/>
+          <w:tcBorders>
+            <w:left w:val="single" w:sz="4" w:space="0" w:color="auto"/>
+            <w:right w:val="nil"/>
+          </w:tcBorders>
+          <w:vAlign w:val="center"/>
+        </w:tcPr>
+        <w:p>
+          <w:pPr>
+            <w:pStyle w:val="Encabezado"/>
+            <w:jc w:val="both"/>
+            <w:rPr>
+              <w:b/>
+              <w:sz w:val="16"/>
+              <w:szCs w:val="16"/>
+            </w:rPr>
+          </w:pPr>
+          <w:r>
+            <w:rPr>
+              <w:b/>
+              <w:sz w:val="16"/>
+              <w:szCs w:val="16"/>
+            </w:rPr>
+            <w:t>Página            :</w:t>
+          </w:r>
+        </w:p>
+      </w:tc>
+      <w:tc>
+        <w:tcPr>
+          <w:tcW w:w="2250" w:type="dxa"/>
+          <w:tcBorders>
+            <w:left w:val="nil"/>
+          </w:tcBorders>
+          <w:vAlign w:val="center"/>
+        </w:tcPr>
+        <w:p>
+          <w:pPr>
+            <w:pStyle w:val="Encabezado"/>
+            <w:ind w:left="110"/>
+            <w:rPr>
+              <w:sz w:val="16"/>
+              <w:szCs w:val="16"/>
+            </w:rPr>
+          </w:pPr>
+          <w:r>
+            <w:rPr>
+              <w:sz w:val="16"/>
+              <w:szCs w:val="16"/>
+            </w:rPr>
+            <w:fldChar w:fldCharType="begin"/>
+          </w:r>
+          <w:r>
+            <w:rPr>
+              <w:sz w:val="16"/>
+              <w:szCs w:val="16"/>
+            </w:rPr>
+            <w:instrText xml:space="preserve"> PAGE </w:instrText>
+          </w:r>
+          <w:r>
+            <w:rPr>
+              <w:sz w:val="16"/>
+              <w:szCs w:val="16"/>
+            </w:rPr>
+            <w:fldChar w:fldCharType="separate"/>
+          </w:r>
+          <w:r>
+            <w:rPr>
+              <w:noProof/>
+              <w:sz w:val="16"/>
+              <w:szCs w:val="16"/>
+            </w:rPr>
+            <w:t>12</w:t>
+          </w:r>
+          <w:r>
+            <w:rPr>
+              <w:sz w:val="16"/>
+              <w:szCs w:val="16"/>
+            </w:rPr>
+            <w:fldChar w:fldCharType="end"/>
+          </w:r>
+          <w:r>
+            <w:rPr>
+              <w:sz w:val="16"/>
+              <w:szCs w:val="16"/>
+            </w:rPr>
+            <w:t xml:space="preserve"> de </w:t>
+          </w:r>
+          <w:r>
+            <w:rPr>
+              <w:sz w:val="16"/>
+              <w:szCs w:val="16"/>
+            </w:rPr>
+            <w:fldChar w:fldCharType="begin"/>
+          </w:r>
+          <w:r>
+            <w:rPr>
+              <w:sz w:val="16"/>
+              <w:szCs w:val="16"/>
+            </w:rPr>
+            <w:instrText xml:space="preserve"> NUMPAGES </w:instrText>
+          </w:r>
+          <w:r>
+            <w:rPr>
+              <w:sz w:val="16"/>
+              <w:szCs w:val="16"/>
+            </w:rPr>
+            <w:fldChar w:fldCharType="separate"/>
+          </w:r>
+          <w:r>
+            <w:rPr>
+              <w:noProof/>
+              <w:sz w:val="16"/>
+              <w:szCs w:val="16"/>
+            </w:rPr>
+            <w:t>12</w:t>
+          </w:r>
+          <w:r>
+            <w:rPr>
+              <w:noProof/>
+              <w:sz w:val="16"/>
+              <w:szCs w:val="16"/>
+            </w:rPr>
+            <w:fldChar w:fldCharType="end"/>
+          </w:r>
+        </w:p>
+      </w:tc>
+    </w:tr>
+  </w:tbl>
+  <w:p>
+    <w:pPr>
+      <w:pStyle w:val="Encabezado"/>
+    </w:pPr>
+  </w:p>
+</w:hdr>
 </file>
 
 <file path=word/numbering.xml><?xml version="1.0" encoding="utf-8"?>
@@ -4468,7 +6047,6 @@
     <w:next w:val="Normal"/>
     <w:link w:val="Ttulo3Car"/>
     <w:uiPriority w:val="9"/>
-    <w:semiHidden/>
     <w:unhideWhenUsed/>
     <w:qFormat/>
     <w:rsid w:val="001264E4"/>
@@ -4482,6 +6060,30 @@
       <w:rFonts w:asciiTheme="majorHAnsi" w:eastAsiaTheme="majorEastAsia" w:hAnsiTheme="majorHAnsi" w:cstheme="majorBidi"/>
       <w:b/>
       <w:bCs/>
+      <w:color w:val="4F81BD" w:themeColor="accent1"/>
+    </w:rPr>
+  </w:style>
+  <w:style w:type="paragraph" w:styleId="Ttulo4">
+    <w:name w:val="heading 4"/>
+    <w:basedOn w:val="Normal"/>
+    <w:next w:val="Normal"/>
+    <w:link w:val="Ttulo4Car"/>
+    <w:uiPriority w:val="9"/>
+    <w:unhideWhenUsed/>
+    <w:qFormat/>
+    <w:rsid w:val="00146ADE"/>
+    <w:pPr>
+      <w:keepNext/>
+      <w:keepLines/>
+      <w:spacing w:before="200" w:after="0"/>
+      <w:outlineLvl w:val="3"/>
+    </w:pPr>
+    <w:rPr>
+      <w:rFonts w:asciiTheme="majorHAnsi" w:eastAsiaTheme="majorEastAsia" w:hAnsiTheme="majorHAnsi" w:cstheme="majorBidi"/>
+      <w:b/>
+      <w:bCs/>
+      <w:i/>
+      <w:iCs/>
       <w:color w:val="4F81BD" w:themeColor="accent1"/>
     </w:rPr>
   </w:style>
@@ -4571,7 +6173,6 @@
     <w:basedOn w:val="Fuentedeprrafopredeter"/>
     <w:link w:val="Ttulo3"/>
     <w:uiPriority w:val="9"/>
-    <w:semiHidden/>
     <w:rsid w:val="001264E4"/>
     <w:rPr>
       <w:rFonts w:asciiTheme="majorHAnsi" w:eastAsiaTheme="majorEastAsia" w:hAnsiTheme="majorHAnsi" w:cstheme="majorBidi"/>
@@ -4584,7 +6185,6 @@
     <w:name w:val="Hyperlink"/>
     <w:basedOn w:val="Fuentedeprrafopredeter"/>
     <w:uiPriority w:val="99"/>
-    <w:semiHidden/>
     <w:unhideWhenUsed/>
     <w:rsid w:val="001264E4"/>
     <w:rPr>
@@ -4810,6 +6410,119 @@
       <w:rFonts w:ascii="Tahoma" w:hAnsi="Tahoma" w:cs="Tahoma"/>
       <w:sz w:val="16"/>
       <w:szCs w:val="16"/>
+    </w:rPr>
+  </w:style>
+  <w:style w:type="paragraph" w:styleId="Encabezado">
+    <w:name w:val="header"/>
+    <w:basedOn w:val="Normal"/>
+    <w:link w:val="EncabezadoCar"/>
+    <w:uiPriority w:val="99"/>
+    <w:unhideWhenUsed/>
+    <w:rsid w:val="0099226D"/>
+    <w:pPr>
+      <w:tabs>
+        <w:tab w:val="center" w:pos="4419"/>
+        <w:tab w:val="right" w:pos="8838"/>
+      </w:tabs>
+      <w:spacing w:after="0" w:line="240" w:lineRule="auto"/>
+    </w:pPr>
+  </w:style>
+  <w:style w:type="character" w:customStyle="1" w:styleId="EncabezadoCar">
+    <w:name w:val="Encabezado Car"/>
+    <w:basedOn w:val="Fuentedeprrafopredeter"/>
+    <w:link w:val="Encabezado"/>
+    <w:uiPriority w:val="99"/>
+    <w:rsid w:val="0099226D"/>
+  </w:style>
+  <w:style w:type="paragraph" w:styleId="Piedepgina">
+    <w:name w:val="footer"/>
+    <w:basedOn w:val="Normal"/>
+    <w:link w:val="PiedepginaCar"/>
+    <w:uiPriority w:val="99"/>
+    <w:unhideWhenUsed/>
+    <w:rsid w:val="0099226D"/>
+    <w:pPr>
+      <w:tabs>
+        <w:tab w:val="center" w:pos="4419"/>
+        <w:tab w:val="right" w:pos="8838"/>
+      </w:tabs>
+      <w:spacing w:after="0" w:line="240" w:lineRule="auto"/>
+    </w:pPr>
+  </w:style>
+  <w:style w:type="character" w:customStyle="1" w:styleId="PiedepginaCar">
+    <w:name w:val="Pie de página Car"/>
+    <w:basedOn w:val="Fuentedeprrafopredeter"/>
+    <w:link w:val="Piedepgina"/>
+    <w:uiPriority w:val="99"/>
+    <w:rsid w:val="0099226D"/>
+  </w:style>
+  <w:style w:type="paragraph" w:styleId="TtulodeTDC">
+    <w:name w:val="TOC Heading"/>
+    <w:basedOn w:val="Ttulo1"/>
+    <w:next w:val="Normal"/>
+    <w:uiPriority w:val="39"/>
+    <w:semiHidden/>
+    <w:unhideWhenUsed/>
+    <w:qFormat/>
+    <w:rsid w:val="00FD22B3"/>
+    <w:pPr>
+      <w:outlineLvl w:val="9"/>
+    </w:pPr>
+    <w:rPr>
+      <w:lang w:val="es-ES"/>
+    </w:rPr>
+  </w:style>
+  <w:style w:type="paragraph" w:styleId="TDC1">
+    <w:name w:val="toc 1"/>
+    <w:basedOn w:val="Normal"/>
+    <w:next w:val="Normal"/>
+    <w:autoRedefine/>
+    <w:uiPriority w:val="39"/>
+    <w:unhideWhenUsed/>
+    <w:rsid w:val="00FD22B3"/>
+    <w:pPr>
+      <w:spacing w:after="100"/>
+    </w:pPr>
+  </w:style>
+  <w:style w:type="paragraph" w:styleId="TDC3">
+    <w:name w:val="toc 3"/>
+    <w:basedOn w:val="Normal"/>
+    <w:next w:val="Normal"/>
+    <w:autoRedefine/>
+    <w:uiPriority w:val="39"/>
+    <w:unhideWhenUsed/>
+    <w:rsid w:val="00FD22B3"/>
+    <w:pPr>
+      <w:spacing w:after="100"/>
+      <w:ind w:left="440"/>
+    </w:pPr>
+  </w:style>
+  <w:style w:type="paragraph" w:styleId="TDC2">
+    <w:name w:val="toc 2"/>
+    <w:basedOn w:val="Normal"/>
+    <w:next w:val="Normal"/>
+    <w:autoRedefine/>
+    <w:uiPriority w:val="39"/>
+    <w:unhideWhenUsed/>
+    <w:rsid w:val="00FD22B3"/>
+    <w:pPr>
+      <w:spacing w:after="100"/>
+      <w:ind w:left="220"/>
+    </w:pPr>
+  </w:style>
+  <w:style w:type="character" w:customStyle="1" w:styleId="Ttulo4Car">
+    <w:name w:val="Título 4 Car"/>
+    <w:basedOn w:val="Fuentedeprrafopredeter"/>
+    <w:link w:val="Ttulo4"/>
+    <w:uiPriority w:val="9"/>
+    <w:rsid w:val="00146ADE"/>
+    <w:rPr>
+      <w:rFonts w:asciiTheme="majorHAnsi" w:eastAsiaTheme="majorEastAsia" w:hAnsiTheme="majorHAnsi" w:cstheme="majorBidi"/>
+      <w:b/>
+      <w:bCs/>
+      <w:i/>
+      <w:iCs/>
+      <w:color w:val="4F81BD" w:themeColor="accent1"/>
     </w:rPr>
   </w:style>
 </w:styles>
@@ -5118,7 +6831,7 @@
 </file>
 
 <file path=customXml/itemProps1.xml><?xml version="1.0" encoding="utf-8"?>
-<ds:datastoreItem xmlns:ds="http://schemas.openxmlformats.org/officeDocument/2006/customXml" ds:itemID="{792DDA7A-CB02-4124-AC1E-50C31A80924A}">
+<ds:datastoreItem xmlns:ds="http://schemas.openxmlformats.org/officeDocument/2006/customXml" ds:itemID="{8C0FF363-A2C8-4388-9320-46781DCA5133}">
   <ds:schemaRefs>
     <ds:schemaRef ds:uri="http://schemas.openxmlformats.org/officeDocument/2006/bibliography"/>
   </ds:schemaRefs>
